--- a/SHSU_Fall_2017/4319_Software_Engineering/notes.docx
+++ b/SHSU_Fall_2017/4319_Software_Engineering/notes.docx
@@ -113,8 +113,63 @@
       <w:r>
         <w:t>Repeat as specifications change.</w:t>
       </w:r>
+    </w:p>
+    <w:p>
+      <w:pPr>
+        <w:pStyle w:val="ListParagraph"/>
+        <w:numPr>
+          <w:ilvl w:val="0"/>
+          <w:numId w:val="1"/>
+        </w:numPr>
+        <w:spacing w:before="240"/>
+      </w:pPr>
+      <w:r>
+        <w:t xml:space="preserve">Systems analyst: finds the need </w:t>
+      </w:r>
+      <w:r>
+        <w:t>for the user and the actual problem that the user is having. They also need to integrate it with the company.</w:t>
+      </w:r>
+    </w:p>
+    <w:p>
+      <w:pPr>
+        <w:pStyle w:val="ListParagraph"/>
+        <w:numPr>
+          <w:ilvl w:val="0"/>
+          <w:numId w:val="1"/>
+        </w:numPr>
+        <w:spacing w:before="240"/>
+      </w:pPr>
+      <w:r>
+        <w:t xml:space="preserve">Systems designer: takes what the analyst says and designs the </w:t>
+      </w:r>
+      <w:r>
+        <w:t>specs of the project to do the job.</w:t>
+      </w:r>
+    </w:p>
+    <w:p>
+      <w:pPr>
+        <w:pStyle w:val="ListParagraph"/>
+        <w:numPr>
+          <w:ilvl w:val="0"/>
+          <w:numId w:val="1"/>
+        </w:numPr>
+        <w:spacing w:before="240"/>
+      </w:pPr>
+      <w:r>
+        <w:t>Heap sort if you don’t know what the specs of the sort are.</w:t>
+      </w:r>
       <w:bookmarkStart w:id="0" w:name="_GoBack"/>
       <w:bookmarkEnd w:id="0"/>
+    </w:p>
+    <w:p>
+      <w:pPr>
+        <w:pStyle w:val="ListParagraph"/>
+        <w:numPr>
+          <w:ilvl w:val="0"/>
+          <w:numId w:val="1"/>
+        </w:numPr>
+        <w:spacing w:before="240"/>
+      </w:pPr>
     </w:p>
     <w:sectPr>
       <w:pgSz w:w="12240" w:h="15840"/>

--- a/SHSU_Fall_2017/4319_Software_Engineering/notes.docx
+++ b/SHSU_Fall_2017/4319_Software_Engineering/notes.docx
@@ -4,12 +4,13 @@
   <w:body>
     <w:p>
       <w:pPr>
-        <w:pStyle w:val="Heading2"/>
+        <w:pStyle w:val="Heading1"/>
       </w:pPr>
       <w:r>
         <w:t>08/25/17</w:t>
       </w:r>
     </w:p>
+    <w:p/>
     <w:p>
       <w:pPr>
         <w:pStyle w:val="ListParagraph"/>
@@ -158,18 +159,107 @@
       <w:r>
         <w:t>Heap sort if you don’t know what the specs of the sort are.</w:t>
       </w:r>
+    </w:p>
+    <w:p>
+      <w:pPr>
+        <w:pStyle w:val="Heading1"/>
+      </w:pPr>
+      <w:r>
+        <w:t>9/6/17</w:t>
+      </w:r>
+    </w:p>
+    <w:p/>
+    <w:p>
+      <w:pPr>
+        <w:pStyle w:val="ListParagraph"/>
+        <w:numPr>
+          <w:ilvl w:val="0"/>
+          <w:numId w:val="2"/>
+        </w:numPr>
+      </w:pPr>
+      <w:r>
+        <w:t>Minimize human cost</w:t>
+      </w:r>
+    </w:p>
+    <w:p>
+      <w:pPr>
+        <w:pStyle w:val="ListParagraph"/>
+        <w:numPr>
+          <w:ilvl w:val="0"/>
+          <w:numId w:val="2"/>
+        </w:numPr>
+      </w:pPr>
+      <w:r>
+        <w:t>Reliability shou</w:t>
+      </w:r>
+      <w:r>
+        <w:t>l</w:t>
+      </w:r>
       <w:bookmarkStart w:id="0" w:name="_GoBack"/>
       <w:bookmarkEnd w:id="0"/>
+      <w:r>
+        <w:t xml:space="preserve">d be optimized. </w:t>
+      </w:r>
+    </w:p>
+    <w:p>
+      <w:pPr>
+        <w:pStyle w:val="ListParagraph"/>
+        <w:numPr>
+          <w:ilvl w:val="1"/>
+          <w:numId w:val="2"/>
+        </w:numPr>
+      </w:pPr>
+      <w:r>
+        <w:t>Lower the mean-time-between-failure</w:t>
+      </w:r>
+    </w:p>
+    <w:p>
+      <w:pPr>
+        <w:pStyle w:val="ListParagraph"/>
+        <w:numPr>
+          <w:ilvl w:val="1"/>
+          <w:numId w:val="2"/>
+        </w:numPr>
+      </w:pPr>
+      <w:r>
+        <w:t>Lower the mean-time-to-repair</w:t>
+      </w:r>
     </w:p>
     <w:p>
       <w:pPr>
         <w:pStyle w:val="ListParagraph"/>
         <w:numPr>
           <w:ilvl w:val="0"/>
-          <w:numId w:val="1"/>
-        </w:numPr>
-        <w:spacing w:before="240"/>
-      </w:pPr>
+          <w:numId w:val="2"/>
+        </w:numPr>
+      </w:pPr>
+      <w:r>
+        <w:t xml:space="preserve">A specification is: </w:t>
+      </w:r>
+    </w:p>
+    <w:p>
+      <w:pPr>
+        <w:pStyle w:val="ListParagraph"/>
+        <w:numPr>
+          <w:ilvl w:val="1"/>
+          <w:numId w:val="2"/>
+        </w:numPr>
+      </w:pPr>
+      <w:r>
+        <w:t>What the problem is and what we see the solution should be</w:t>
+      </w:r>
+    </w:p>
+    <w:p>
+      <w:pPr>
+        <w:pStyle w:val="ListParagraph"/>
+        <w:numPr>
+          <w:ilvl w:val="1"/>
+          <w:numId w:val="2"/>
+        </w:numPr>
+      </w:pPr>
+      <w:r>
+        <w:t>A set of functional requirements that describe the precise inputs, outputs, algorithms, and constraints.</w:t>
+      </w:r>
     </w:p>
     <w:sectPr>
       <w:pgSz w:w="12240" w:h="15840"/>
@@ -296,8 +386,124 @@
       </w:rPr>
     </w:lvl>
   </w:abstractNum>
+  <w:abstractNum w:abstractNumId="1">
+    <w:nsid w:val="60B66CB7"/>
+    <w:multiLevelType w:val="hybridMultilevel"/>
+    <w:tmpl w:val="DD2C9A5A"/>
+    <w:lvl w:ilvl="0" w:tplc="04090001">
+      <w:start w:val="1"/>
+      <w:numFmt w:val="bullet"/>
+      <w:lvlText w:val=""/>
+      <w:lvlJc w:val="left"/>
+      <w:pPr>
+        <w:ind w:left="720" w:hanging="360"/>
+      </w:pPr>
+      <w:rPr>
+        <w:rFonts w:ascii="Symbol" w:hAnsi="Symbol" w:hint="default"/>
+      </w:rPr>
+    </w:lvl>
+    <w:lvl w:ilvl="1" w:tplc="04090003">
+      <w:start w:val="1"/>
+      <w:numFmt w:val="bullet"/>
+      <w:lvlText w:val="o"/>
+      <w:lvlJc w:val="left"/>
+      <w:pPr>
+        <w:ind w:left="1440" w:hanging="360"/>
+      </w:pPr>
+      <w:rPr>
+        <w:rFonts w:ascii="Courier New" w:hAnsi="Courier New" w:cs="Courier New" w:hint="default"/>
+      </w:rPr>
+    </w:lvl>
+    <w:lvl w:ilvl="2" w:tplc="04090005" w:tentative="1">
+      <w:start w:val="1"/>
+      <w:numFmt w:val="bullet"/>
+      <w:lvlText w:val=""/>
+      <w:lvlJc w:val="left"/>
+      <w:pPr>
+        <w:ind w:left="2160" w:hanging="360"/>
+      </w:pPr>
+      <w:rPr>
+        <w:rFonts w:ascii="Wingdings" w:hAnsi="Wingdings" w:hint="default"/>
+      </w:rPr>
+    </w:lvl>
+    <w:lvl w:ilvl="3" w:tplc="04090001" w:tentative="1">
+      <w:start w:val="1"/>
+      <w:numFmt w:val="bullet"/>
+      <w:lvlText w:val=""/>
+      <w:lvlJc w:val="left"/>
+      <w:pPr>
+        <w:ind w:left="2880" w:hanging="360"/>
+      </w:pPr>
+      <w:rPr>
+        <w:rFonts w:ascii="Symbol" w:hAnsi="Symbol" w:hint="default"/>
+      </w:rPr>
+    </w:lvl>
+    <w:lvl w:ilvl="4" w:tplc="04090003" w:tentative="1">
+      <w:start w:val="1"/>
+      <w:numFmt w:val="bullet"/>
+      <w:lvlText w:val="o"/>
+      <w:lvlJc w:val="left"/>
+      <w:pPr>
+        <w:ind w:left="3600" w:hanging="360"/>
+      </w:pPr>
+      <w:rPr>
+        <w:rFonts w:ascii="Courier New" w:hAnsi="Courier New" w:cs="Courier New" w:hint="default"/>
+      </w:rPr>
+    </w:lvl>
+    <w:lvl w:ilvl="5" w:tplc="04090005" w:tentative="1">
+      <w:start w:val="1"/>
+      <w:numFmt w:val="bullet"/>
+      <w:lvlText w:val=""/>
+      <w:lvlJc w:val="left"/>
+      <w:pPr>
+        <w:ind w:left="4320" w:hanging="360"/>
+      </w:pPr>
+      <w:rPr>
+        <w:rFonts w:ascii="Wingdings" w:hAnsi="Wingdings" w:hint="default"/>
+      </w:rPr>
+    </w:lvl>
+    <w:lvl w:ilvl="6" w:tplc="04090001" w:tentative="1">
+      <w:start w:val="1"/>
+      <w:numFmt w:val="bullet"/>
+      <w:lvlText w:val=""/>
+      <w:lvlJc w:val="left"/>
+      <w:pPr>
+        <w:ind w:left="5040" w:hanging="360"/>
+      </w:pPr>
+      <w:rPr>
+        <w:rFonts w:ascii="Symbol" w:hAnsi="Symbol" w:hint="default"/>
+      </w:rPr>
+    </w:lvl>
+    <w:lvl w:ilvl="7" w:tplc="04090003" w:tentative="1">
+      <w:start w:val="1"/>
+      <w:numFmt w:val="bullet"/>
+      <w:lvlText w:val="o"/>
+      <w:lvlJc w:val="left"/>
+      <w:pPr>
+        <w:ind w:left="5760" w:hanging="360"/>
+      </w:pPr>
+      <w:rPr>
+        <w:rFonts w:ascii="Courier New" w:hAnsi="Courier New" w:cs="Courier New" w:hint="default"/>
+      </w:rPr>
+    </w:lvl>
+    <w:lvl w:ilvl="8" w:tplc="04090005" w:tentative="1">
+      <w:start w:val="1"/>
+      <w:numFmt w:val="bullet"/>
+      <w:lvlText w:val=""/>
+      <w:lvlJc w:val="left"/>
+      <w:pPr>
+        <w:ind w:left="6480" w:hanging="360"/>
+      </w:pPr>
+      <w:rPr>
+        <w:rFonts w:ascii="Wingdings" w:hAnsi="Wingdings" w:hint="default"/>
+      </w:rPr>
+    </w:lvl>
+  </w:abstractNum>
   <w:num w:numId="1">
     <w:abstractNumId w:val="0"/>
+  </w:num>
+  <w:num w:numId="2">
+    <w:abstractNumId w:val="1"/>
   </w:num>
 </w:numbering>
 </file>
@@ -703,6 +909,27 @@
     <w:name w:val="Normal"/>
     <w:qFormat/>
   </w:style>
+  <w:style w:type="paragraph" w:styleId="Heading1">
+    <w:name w:val="heading 1"/>
+    <w:basedOn w:val="Normal"/>
+    <w:next w:val="Normal"/>
+    <w:link w:val="Heading1Char"/>
+    <w:uiPriority w:val="9"/>
+    <w:qFormat/>
+    <w:rsid w:val="0060534C"/>
+    <w:pPr>
+      <w:keepNext/>
+      <w:keepLines/>
+      <w:spacing w:before="240"/>
+      <w:outlineLvl w:val="0"/>
+    </w:pPr>
+    <w:rPr>
+      <w:rFonts w:asciiTheme="majorHAnsi" w:eastAsiaTheme="majorEastAsia" w:hAnsiTheme="majorHAnsi" w:cstheme="majorBidi"/>
+      <w:color w:val="2F5496" w:themeColor="accent1" w:themeShade="BF"/>
+      <w:sz w:val="32"/>
+      <w:szCs w:val="32"/>
+    </w:rPr>
+  </w:style>
   <w:style w:type="paragraph" w:styleId="Heading2">
     <w:name w:val="heading 2"/>
     <w:basedOn w:val="Normal"/>
@@ -775,6 +1002,19 @@
       <w:ind w:left="720"/>
       <w:contextualSpacing/>
     </w:pPr>
+  </w:style>
+  <w:style w:type="character" w:customStyle="1" w:styleId="Heading1Char">
+    <w:name w:val="Heading 1 Char"/>
+    <w:basedOn w:val="DefaultParagraphFont"/>
+    <w:link w:val="Heading1"/>
+    <w:uiPriority w:val="9"/>
+    <w:rsid w:val="0060534C"/>
+    <w:rPr>
+      <w:rFonts w:asciiTheme="majorHAnsi" w:eastAsiaTheme="majorEastAsia" w:hAnsiTheme="majorHAnsi" w:cstheme="majorBidi"/>
+      <w:color w:val="2F5496" w:themeColor="accent1" w:themeShade="BF"/>
+      <w:sz w:val="32"/>
+      <w:szCs w:val="32"/>
+    </w:rPr>
   </w:style>
 </w:styles>
 </file>

--- a/SHSU_Fall_2017/4319_Software_Engineering/notes.docx
+++ b/SHSU_Fall_2017/4319_Software_Engineering/notes.docx
@@ -195,71 +195,161 @@
       <w:r>
         <w:t>l</w:t>
       </w:r>
+      <w:r>
+        <w:t xml:space="preserve">d be optimized. </w:t>
+      </w:r>
+    </w:p>
+    <w:p>
+      <w:pPr>
+        <w:pStyle w:val="ListParagraph"/>
+        <w:numPr>
+          <w:ilvl w:val="1"/>
+          <w:numId w:val="2"/>
+        </w:numPr>
+      </w:pPr>
+      <w:r>
+        <w:t>Lower the mean-time-between-failure</w:t>
+      </w:r>
+    </w:p>
+    <w:p>
+      <w:pPr>
+        <w:pStyle w:val="ListParagraph"/>
+        <w:numPr>
+          <w:ilvl w:val="1"/>
+          <w:numId w:val="2"/>
+        </w:numPr>
+      </w:pPr>
+      <w:r>
+        <w:t>Lower the mean-time-to-repair</w:t>
+      </w:r>
+    </w:p>
+    <w:p>
+      <w:pPr>
+        <w:pStyle w:val="ListParagraph"/>
+        <w:numPr>
+          <w:ilvl w:val="0"/>
+          <w:numId w:val="2"/>
+        </w:numPr>
+      </w:pPr>
+      <w:r>
+        <w:t xml:space="preserve">A specification is: </w:t>
+      </w:r>
+    </w:p>
+    <w:p>
+      <w:pPr>
+        <w:pStyle w:val="ListParagraph"/>
+        <w:numPr>
+          <w:ilvl w:val="1"/>
+          <w:numId w:val="2"/>
+        </w:numPr>
+      </w:pPr>
+      <w:r>
+        <w:t>What the problem is and what we see the solution should be</w:t>
+      </w:r>
+    </w:p>
+    <w:p>
+      <w:pPr>
+        <w:pStyle w:val="ListParagraph"/>
+        <w:numPr>
+          <w:ilvl w:val="1"/>
+          <w:numId w:val="2"/>
+        </w:numPr>
+      </w:pPr>
+      <w:r>
+        <w:t>A set of functional requirements that describe the precise inputs, outputs, algorithms, and constraints.</w:t>
+      </w:r>
+    </w:p>
+    <w:p/>
+    <w:p>
+      <w:pPr>
+        <w:pStyle w:val="Heading1"/>
+      </w:pPr>
+      <w:r>
+        <w:t>9/</w:t>
+      </w:r>
+      <w:r>
+        <w:t>8/17</w:t>
+      </w:r>
+    </w:p>
+    <w:p>
+      <w:pPr>
+        <w:pStyle w:val="ListParagraph"/>
+        <w:numPr>
+          <w:ilvl w:val="0"/>
+          <w:numId w:val="3"/>
+        </w:numPr>
+      </w:pPr>
+      <w:r>
+        <w:t xml:space="preserve">SoftEng1: Page 30 – </w:t>
+      </w:r>
+    </w:p>
+    <w:p>
+      <w:pPr>
+        <w:pStyle w:val="ListParagraph"/>
+        <w:numPr>
+          <w:ilvl w:val="1"/>
+          <w:numId w:val="3"/>
+        </w:numPr>
+      </w:pPr>
+      <w:r>
+        <w:t>Went over design. Separating tasks.</w:t>
+      </w:r>
+    </w:p>
+    <w:p>
+      <w:pPr>
+        <w:pStyle w:val="ListParagraph"/>
+        <w:numPr>
+          <w:ilvl w:val="1"/>
+          <w:numId w:val="3"/>
+        </w:numPr>
+        <w:rPr>
+          <w:u w:val="single"/>
+        </w:rPr>
+      </w:pPr>
+      <w:r>
+        <w:rPr>
+          <w:u w:val="single"/>
+        </w:rPr>
+        <w:t>Cost is a monotonically increasing function of problem size</w:t>
+      </w:r>
+    </w:p>
+    <w:p>
+      <w:pPr>
+        <w:pStyle w:val="ListParagraph"/>
+        <w:numPr>
+          <w:ilvl w:val="1"/>
+          <w:numId w:val="3"/>
+        </w:numPr>
+      </w:pPr>
+      <w:r>
+        <w:t xml:space="preserve">According to George Miller. </w:t>
+      </w:r>
+    </w:p>
+    <w:p>
+      <w:pPr>
+        <w:pStyle w:val="ListParagraph"/>
+        <w:numPr>
+          <w:ilvl w:val="2"/>
+          <w:numId w:val="3"/>
+        </w:numPr>
+      </w:pPr>
+      <w:r>
+        <w:t xml:space="preserve">Break up problems as much as possible. </w:t>
+      </w:r>
+    </w:p>
+    <w:p>
+      <w:pPr>
+        <w:pStyle w:val="ListParagraph"/>
+        <w:numPr>
+          <w:ilvl w:val="2"/>
+          <w:numId w:val="3"/>
+        </w:numPr>
+      </w:pPr>
+      <w:r>
+        <w:t>Average elements in a problem is 7</w:t>
+      </w:r>
       <w:bookmarkStart w:id="0" w:name="_GoBack"/>
       <w:bookmarkEnd w:id="0"/>
-      <w:r>
-        <w:t xml:space="preserve">d be optimized. </w:t>
-      </w:r>
-    </w:p>
-    <w:p>
-      <w:pPr>
-        <w:pStyle w:val="ListParagraph"/>
-        <w:numPr>
-          <w:ilvl w:val="1"/>
-          <w:numId w:val="2"/>
-        </w:numPr>
-      </w:pPr>
-      <w:r>
-        <w:t>Lower the mean-time-between-failure</w:t>
-      </w:r>
-    </w:p>
-    <w:p>
-      <w:pPr>
-        <w:pStyle w:val="ListParagraph"/>
-        <w:numPr>
-          <w:ilvl w:val="1"/>
-          <w:numId w:val="2"/>
-        </w:numPr>
-      </w:pPr>
-      <w:r>
-        <w:t>Lower the mean-time-to-repair</w:t>
-      </w:r>
-    </w:p>
-    <w:p>
-      <w:pPr>
-        <w:pStyle w:val="ListParagraph"/>
-        <w:numPr>
-          <w:ilvl w:val="0"/>
-          <w:numId w:val="2"/>
-        </w:numPr>
-      </w:pPr>
-      <w:r>
-        <w:t xml:space="preserve">A specification is: </w:t>
-      </w:r>
-    </w:p>
-    <w:p>
-      <w:pPr>
-        <w:pStyle w:val="ListParagraph"/>
-        <w:numPr>
-          <w:ilvl w:val="1"/>
-          <w:numId w:val="2"/>
-        </w:numPr>
-      </w:pPr>
-      <w:r>
-        <w:t>What the problem is and what we see the solution should be</w:t>
-      </w:r>
-    </w:p>
-    <w:p>
-      <w:pPr>
-        <w:pStyle w:val="ListParagraph"/>
-        <w:numPr>
-          <w:ilvl w:val="1"/>
-          <w:numId w:val="2"/>
-        </w:numPr>
-      </w:pPr>
-      <w:r>
-        <w:t>A set of functional requirements that describe the precise inputs, outputs, algorithms, and constraints.</w:t>
-      </w:r>
     </w:p>
     <w:sectPr>
       <w:pgSz w:w="12240" w:h="15840"/>
@@ -499,11 +589,127 @@
       </w:rPr>
     </w:lvl>
   </w:abstractNum>
+  <w:abstractNum w:abstractNumId="2">
+    <w:nsid w:val="6B915B8D"/>
+    <w:multiLevelType w:val="hybridMultilevel"/>
+    <w:tmpl w:val="72242B12"/>
+    <w:lvl w:ilvl="0" w:tplc="04090001">
+      <w:start w:val="1"/>
+      <w:numFmt w:val="bullet"/>
+      <w:lvlText w:val=""/>
+      <w:lvlJc w:val="left"/>
+      <w:pPr>
+        <w:ind w:left="720" w:hanging="360"/>
+      </w:pPr>
+      <w:rPr>
+        <w:rFonts w:ascii="Symbol" w:hAnsi="Symbol" w:hint="default"/>
+      </w:rPr>
+    </w:lvl>
+    <w:lvl w:ilvl="1" w:tplc="04090003">
+      <w:start w:val="1"/>
+      <w:numFmt w:val="bullet"/>
+      <w:lvlText w:val="o"/>
+      <w:lvlJc w:val="left"/>
+      <w:pPr>
+        <w:ind w:left="1440" w:hanging="360"/>
+      </w:pPr>
+      <w:rPr>
+        <w:rFonts w:ascii="Courier New" w:hAnsi="Courier New" w:cs="Courier New" w:hint="default"/>
+      </w:rPr>
+    </w:lvl>
+    <w:lvl w:ilvl="2" w:tplc="04090005">
+      <w:start w:val="1"/>
+      <w:numFmt w:val="bullet"/>
+      <w:lvlText w:val=""/>
+      <w:lvlJc w:val="left"/>
+      <w:pPr>
+        <w:ind w:left="2160" w:hanging="360"/>
+      </w:pPr>
+      <w:rPr>
+        <w:rFonts w:ascii="Wingdings" w:hAnsi="Wingdings" w:hint="default"/>
+      </w:rPr>
+    </w:lvl>
+    <w:lvl w:ilvl="3" w:tplc="04090001">
+      <w:start w:val="1"/>
+      <w:numFmt w:val="bullet"/>
+      <w:lvlText w:val=""/>
+      <w:lvlJc w:val="left"/>
+      <w:pPr>
+        <w:ind w:left="2880" w:hanging="360"/>
+      </w:pPr>
+      <w:rPr>
+        <w:rFonts w:ascii="Symbol" w:hAnsi="Symbol" w:hint="default"/>
+      </w:rPr>
+    </w:lvl>
+    <w:lvl w:ilvl="4" w:tplc="04090003" w:tentative="1">
+      <w:start w:val="1"/>
+      <w:numFmt w:val="bullet"/>
+      <w:lvlText w:val="o"/>
+      <w:lvlJc w:val="left"/>
+      <w:pPr>
+        <w:ind w:left="3600" w:hanging="360"/>
+      </w:pPr>
+      <w:rPr>
+        <w:rFonts w:ascii="Courier New" w:hAnsi="Courier New" w:cs="Courier New" w:hint="default"/>
+      </w:rPr>
+    </w:lvl>
+    <w:lvl w:ilvl="5" w:tplc="04090005" w:tentative="1">
+      <w:start w:val="1"/>
+      <w:numFmt w:val="bullet"/>
+      <w:lvlText w:val=""/>
+      <w:lvlJc w:val="left"/>
+      <w:pPr>
+        <w:ind w:left="4320" w:hanging="360"/>
+      </w:pPr>
+      <w:rPr>
+        <w:rFonts w:ascii="Wingdings" w:hAnsi="Wingdings" w:hint="default"/>
+      </w:rPr>
+    </w:lvl>
+    <w:lvl w:ilvl="6" w:tplc="04090001" w:tentative="1">
+      <w:start w:val="1"/>
+      <w:numFmt w:val="bullet"/>
+      <w:lvlText w:val=""/>
+      <w:lvlJc w:val="left"/>
+      <w:pPr>
+        <w:ind w:left="5040" w:hanging="360"/>
+      </w:pPr>
+      <w:rPr>
+        <w:rFonts w:ascii="Symbol" w:hAnsi="Symbol" w:hint="default"/>
+      </w:rPr>
+    </w:lvl>
+    <w:lvl w:ilvl="7" w:tplc="04090003" w:tentative="1">
+      <w:start w:val="1"/>
+      <w:numFmt w:val="bullet"/>
+      <w:lvlText w:val="o"/>
+      <w:lvlJc w:val="left"/>
+      <w:pPr>
+        <w:ind w:left="5760" w:hanging="360"/>
+      </w:pPr>
+      <w:rPr>
+        <w:rFonts w:ascii="Courier New" w:hAnsi="Courier New" w:cs="Courier New" w:hint="default"/>
+      </w:rPr>
+    </w:lvl>
+    <w:lvl w:ilvl="8" w:tplc="04090005" w:tentative="1">
+      <w:start w:val="1"/>
+      <w:numFmt w:val="bullet"/>
+      <w:lvlText w:val=""/>
+      <w:lvlJc w:val="left"/>
+      <w:pPr>
+        <w:ind w:left="6480" w:hanging="360"/>
+      </w:pPr>
+      <w:rPr>
+        <w:rFonts w:ascii="Wingdings" w:hAnsi="Wingdings" w:hint="default"/>
+      </w:rPr>
+    </w:lvl>
+  </w:abstractNum>
   <w:num w:numId="1">
     <w:abstractNumId w:val="0"/>
   </w:num>
   <w:num w:numId="2">
     <w:abstractNumId w:val="1"/>
+  </w:num>
+  <w:num w:numId="3">
+    <w:abstractNumId w:val="2"/>
   </w:num>
 </w:numbering>
 </file>

--- a/SHSU_Fall_2017/4319_Software_Engineering/notes.docx
+++ b/SHSU_Fall_2017/4319_Software_Engineering/notes.docx
@@ -348,8 +348,157 @@
       <w:r>
         <w:t>Average elements in a problem is 7</w:t>
       </w:r>
+    </w:p>
+    <w:p>
+      <w:pPr>
+        <w:pStyle w:val="Heading1"/>
+      </w:pPr>
+      <w:r>
+        <w:t>9/11/17</w:t>
+      </w:r>
+    </w:p>
+    <w:p>
+      <w:pPr>
+        <w:pStyle w:val="ListParagraph"/>
+        <w:numPr>
+          <w:ilvl w:val="0"/>
+          <w:numId w:val="3"/>
+        </w:numPr>
+      </w:pPr>
+      <w:r>
+        <w:t xml:space="preserve">According </w:t>
+      </w:r>
+      <w:r>
+        <w:t xml:space="preserve">to </w:t>
+      </w:r>
+      <w:proofErr w:type="spellStart"/>
+      <w:r>
+        <w:t>G</w:t>
+      </w:r>
+      <w:r>
+        <w:t>raicunas</w:t>
+      </w:r>
+      <w:proofErr w:type="spellEnd"/>
+      <w:r>
+        <w:t>, 8 – peeps to a manager.</w:t>
+      </w:r>
+      <w:r>
+        <w:t xml:space="preserve"> It’s </w:t>
+      </w:r>
+      <w:r>
+        <w:t>M</w:t>
+      </w:r>
+      <w:r>
+        <w:t xml:space="preserve">iller’s law as well. </w:t>
+      </w:r>
+    </w:p>
+    <w:p>
+      <w:pPr>
+        <w:pStyle w:val="ListParagraph"/>
+        <w:numPr>
+          <w:ilvl w:val="1"/>
+          <w:numId w:val="3"/>
+        </w:numPr>
+      </w:pPr>
+      <w:r>
+        <w:t xml:space="preserve">This has many fallacies. You can’t allow </w:t>
+      </w:r>
+      <w:r>
+        <w:t>every</w:t>
+      </w:r>
+      <w:r>
+        <w:t xml:space="preserve"> module to call each other directly.</w:t>
+      </w:r>
+    </w:p>
+    <w:p>
+      <w:pPr>
+        <w:pStyle w:val="ListParagraph"/>
+        <w:numPr>
+          <w:ilvl w:val="0"/>
+          <w:numId w:val="3"/>
+        </w:numPr>
+      </w:pPr>
+      <w:r>
+        <w:t>Coupling = shared data</w:t>
+      </w:r>
+    </w:p>
+    <w:p>
+      <w:pPr>
+        <w:pStyle w:val="ListParagraph"/>
+        <w:numPr>
+          <w:ilvl w:val="1"/>
+          <w:numId w:val="3"/>
+        </w:numPr>
+      </w:pPr>
+      <w:r>
+        <w:rPr>
+          <w:b/>
+        </w:rPr>
+        <w:t>Global variables = bad</w:t>
+      </w:r>
+    </w:p>
+    <w:p>
+      <w:pPr>
+        <w:pStyle w:val="ListParagraph"/>
+        <w:numPr>
+          <w:ilvl w:val="0"/>
+          <w:numId w:val="3"/>
+        </w:numPr>
+        <w:jc w:val="both"/>
+      </w:pPr>
+      <w:r>
+        <w:t>Next: cohesion</w:t>
+      </w:r>
+    </w:p>
+    <w:p>
+      <w:pPr>
+        <w:pStyle w:val="Heading1"/>
+      </w:pPr>
+      <w:r>
+        <w:lastRenderedPageBreak/>
+        <w:t>9/13/17</w:t>
+      </w:r>
+    </w:p>
+    <w:p>
+      <w:pPr>
+        <w:pStyle w:val="ListParagraph"/>
+        <w:numPr>
+          <w:ilvl w:val="0"/>
+          <w:numId w:val="4"/>
+        </w:numPr>
+      </w:pPr>
+      <w:r>
+        <w:t>A module should only have one Idea per module</w:t>
+      </w:r>
+    </w:p>
+    <w:p>
+      <w:pPr>
+        <w:pStyle w:val="ListParagraph"/>
+        <w:numPr>
+          <w:ilvl w:val="1"/>
+          <w:numId w:val="4"/>
+        </w:numPr>
+      </w:pPr>
+      <w:r>
+        <w:t>Failing this leads to program bloat.</w:t>
+      </w:r>
+    </w:p>
+    <w:p>
+      <w:pPr>
+        <w:pStyle w:val="ListParagraph"/>
+        <w:numPr>
+          <w:ilvl w:val="0"/>
+          <w:numId w:val="4"/>
+        </w:numPr>
+      </w:pPr>
+      <w:r>
+        <w:t>Functional cohesion is best cohesion</w:t>
+      </w:r>
       <w:bookmarkStart w:id="0" w:name="_GoBack"/>
       <w:bookmarkEnd w:id="0"/>
+      <w:r>
+        <w:t xml:space="preserve"> </w:t>
+      </w:r>
     </w:p>
     <w:sectPr>
       <w:pgSz w:w="12240" w:h="15840"/>
@@ -364,6 +513,119 @@
 <file path=word/numbering.xml><?xml version="1.0" encoding="utf-8"?>
 <w:numbering xmlns:wpc="http://schemas.microsoft.com/office/word/2010/wordprocessingCanvas" xmlns:mo="http://schemas.microsoft.com/office/mac/office/2008/main" xmlns:mc="http://schemas.openxmlformats.org/markup-compatibility/2006" xmlns:mv="urn:schemas-microsoft-com:mac:vml" xmlns:o="urn:schemas-microsoft-com:office:office" xmlns:r="http://schemas.openxmlformats.org/officeDocument/2006/relationships" xmlns:m="http://schemas.openxmlformats.org/officeDocument/2006/math" xmlns:v="urn:schemas-microsoft-com:vml" xmlns:wp14="http://schemas.microsoft.com/office/word/2010/wordprocessingDrawing" xmlns:wp="http://schemas.openxmlformats.org/drawingml/2006/wordprocessingDrawing" xmlns:w10="urn:schemas-microsoft-com:office:word" xmlns:w="http://schemas.openxmlformats.org/wordprocessingml/2006/main" xmlns:w14="http://schemas.microsoft.com/office/word/2010/wordml" xmlns:w15="http://schemas.microsoft.com/office/word/2012/wordml" xmlns:wpg="http://schemas.microsoft.com/office/word/2010/wordprocessingGroup" xmlns:wpi="http://schemas.microsoft.com/office/word/2010/wordprocessingInk" xmlns:wne="http://schemas.microsoft.com/office/word/2006/wordml" xmlns:wps="http://schemas.microsoft.com/office/word/2010/wordprocessingShape" mc:Ignorable="w14 w15 wp14">
   <w:abstractNum w:abstractNumId="0">
+    <w:nsid w:val="4167576D"/>
+    <w:multiLevelType w:val="hybridMultilevel"/>
+    <w:tmpl w:val="7F28AC8C"/>
+    <w:lvl w:ilvl="0" w:tplc="04090001">
+      <w:start w:val="1"/>
+      <w:numFmt w:val="bullet"/>
+      <w:lvlText w:val=""/>
+      <w:lvlJc w:val="left"/>
+      <w:pPr>
+        <w:ind w:left="720" w:hanging="360"/>
+      </w:pPr>
+      <w:rPr>
+        <w:rFonts w:ascii="Symbol" w:hAnsi="Symbol" w:hint="default"/>
+      </w:rPr>
+    </w:lvl>
+    <w:lvl w:ilvl="1" w:tplc="04090003">
+      <w:start w:val="1"/>
+      <w:numFmt w:val="bullet"/>
+      <w:lvlText w:val="o"/>
+      <w:lvlJc w:val="left"/>
+      <w:pPr>
+        <w:ind w:left="1440" w:hanging="360"/>
+      </w:pPr>
+      <w:rPr>
+        <w:rFonts w:ascii="Courier New" w:hAnsi="Courier New" w:cs="Courier New" w:hint="default"/>
+      </w:rPr>
+    </w:lvl>
+    <w:lvl w:ilvl="2" w:tplc="04090005">
+      <w:start w:val="1"/>
+      <w:numFmt w:val="bullet"/>
+      <w:lvlText w:val=""/>
+      <w:lvlJc w:val="left"/>
+      <w:pPr>
+        <w:ind w:left="2160" w:hanging="360"/>
+      </w:pPr>
+      <w:rPr>
+        <w:rFonts w:ascii="Wingdings" w:hAnsi="Wingdings" w:hint="default"/>
+      </w:rPr>
+    </w:lvl>
+    <w:lvl w:ilvl="3" w:tplc="04090001" w:tentative="1">
+      <w:start w:val="1"/>
+      <w:numFmt w:val="bullet"/>
+      <w:lvlText w:val=""/>
+      <w:lvlJc w:val="left"/>
+      <w:pPr>
+        <w:ind w:left="2880" w:hanging="360"/>
+      </w:pPr>
+      <w:rPr>
+        <w:rFonts w:ascii="Symbol" w:hAnsi="Symbol" w:hint="default"/>
+      </w:rPr>
+    </w:lvl>
+    <w:lvl w:ilvl="4" w:tplc="04090003" w:tentative="1">
+      <w:start w:val="1"/>
+      <w:numFmt w:val="bullet"/>
+      <w:lvlText w:val="o"/>
+      <w:lvlJc w:val="left"/>
+      <w:pPr>
+        <w:ind w:left="3600" w:hanging="360"/>
+      </w:pPr>
+      <w:rPr>
+        <w:rFonts w:ascii="Courier New" w:hAnsi="Courier New" w:cs="Courier New" w:hint="default"/>
+      </w:rPr>
+    </w:lvl>
+    <w:lvl w:ilvl="5" w:tplc="04090005" w:tentative="1">
+      <w:start w:val="1"/>
+      <w:numFmt w:val="bullet"/>
+      <w:lvlText w:val=""/>
+      <w:lvlJc w:val="left"/>
+      <w:pPr>
+        <w:ind w:left="4320" w:hanging="360"/>
+      </w:pPr>
+      <w:rPr>
+        <w:rFonts w:ascii="Wingdings" w:hAnsi="Wingdings" w:hint="default"/>
+      </w:rPr>
+    </w:lvl>
+    <w:lvl w:ilvl="6" w:tplc="04090001" w:tentative="1">
+      <w:start w:val="1"/>
+      <w:numFmt w:val="bullet"/>
+      <w:lvlText w:val=""/>
+      <w:lvlJc w:val="left"/>
+      <w:pPr>
+        <w:ind w:left="5040" w:hanging="360"/>
+      </w:pPr>
+      <w:rPr>
+        <w:rFonts w:ascii="Symbol" w:hAnsi="Symbol" w:hint="default"/>
+      </w:rPr>
+    </w:lvl>
+    <w:lvl w:ilvl="7" w:tplc="04090003" w:tentative="1">
+      <w:start w:val="1"/>
+      <w:numFmt w:val="bullet"/>
+      <w:lvlText w:val="o"/>
+      <w:lvlJc w:val="left"/>
+      <w:pPr>
+        <w:ind w:left="5760" w:hanging="360"/>
+      </w:pPr>
+      <w:rPr>
+        <w:rFonts w:ascii="Courier New" w:hAnsi="Courier New" w:cs="Courier New" w:hint="default"/>
+      </w:rPr>
+    </w:lvl>
+    <w:lvl w:ilvl="8" w:tplc="04090005" w:tentative="1">
+      <w:start w:val="1"/>
+      <w:numFmt w:val="bullet"/>
+      <w:lvlText w:val=""/>
+      <w:lvlJc w:val="left"/>
+      <w:pPr>
+        <w:ind w:left="6480" w:hanging="360"/>
+      </w:pPr>
+      <w:rPr>
+        <w:rFonts w:ascii="Wingdings" w:hAnsi="Wingdings" w:hint="default"/>
+      </w:rPr>
+    </w:lvl>
+  </w:abstractNum>
+  <w:abstractNum w:abstractNumId="1">
     <w:nsid w:val="5A6520B4"/>
     <w:multiLevelType w:val="hybridMultilevel"/>
     <w:tmpl w:val="9E74609E"/>
@@ -476,7 +738,7 @@
       </w:rPr>
     </w:lvl>
   </w:abstractNum>
-  <w:abstractNum w:abstractNumId="1">
+  <w:abstractNum w:abstractNumId="2">
     <w:nsid w:val="60B66CB7"/>
     <w:multiLevelType w:val="hybridMultilevel"/>
     <w:tmpl w:val="DD2C9A5A"/>
@@ -589,10 +851,10 @@
       </w:rPr>
     </w:lvl>
   </w:abstractNum>
-  <w:abstractNum w:abstractNumId="2">
+  <w:abstractNum w:abstractNumId="3">
     <w:nsid w:val="6B915B8D"/>
     <w:multiLevelType w:val="hybridMultilevel"/>
-    <w:tmpl w:val="72242B12"/>
+    <w:tmpl w:val="C8B6608E"/>
     <w:lvl w:ilvl="0" w:tplc="04090001">
       <w:start w:val="1"/>
       <w:numFmt w:val="bullet"/>
@@ -703,13 +965,16 @@
     </w:lvl>
   </w:abstractNum>
   <w:num w:numId="1">
-    <w:abstractNumId w:val="0"/>
+    <w:abstractNumId w:val="1"/>
   </w:num>
   <w:num w:numId="2">
-    <w:abstractNumId w:val="1"/>
+    <w:abstractNumId w:val="2"/>
   </w:num>
   <w:num w:numId="3">
-    <w:abstractNumId w:val="2"/>
+    <w:abstractNumId w:val="3"/>
+  </w:num>
+  <w:num w:numId="4">
+    <w:abstractNumId w:val="0"/>
   </w:num>
 </w:numbering>
 </file>

--- a/SHSU_Fall_2017/4319_Software_Engineering/notes.docx
+++ b/SHSU_Fall_2017/4319_Software_Engineering/notes.docx
@@ -369,18 +369,10 @@
         <w:t xml:space="preserve">According </w:t>
       </w:r>
       <w:r>
-        <w:t xml:space="preserve">to </w:t>
-      </w:r>
-      <w:proofErr w:type="spellStart"/>
-      <w:r>
-        <w:t>G</w:t>
-      </w:r>
-      <w:r>
-        <w:t>raicunas</w:t>
-      </w:r>
-      <w:proofErr w:type="spellEnd"/>
-      <w:r>
-        <w:t>, 8 – peeps to a manager.</w:t>
+        <w:t>to G</w:t>
+      </w:r>
+      <w:r>
+        <w:t>raicunas, 8 – peeps to a manager.</w:t>
       </w:r>
       <w:r>
         <w:t xml:space="preserve"> It’s </w:t>
@@ -492,13 +484,108 @@
         </w:numPr>
       </w:pPr>
       <w:r>
-        <w:t>Functional cohesion is best cohesion</w:t>
+        <w:t xml:space="preserve">Functional cohesion is best cohesion </w:t>
+      </w:r>
+    </w:p>
+    <w:p>
+      <w:pPr>
+        <w:pStyle w:val="Heading1"/>
+      </w:pPr>
+      <w:r>
+        <w:t>9/15/17</w:t>
+      </w:r>
+    </w:p>
+    <w:p>
+      <w:pPr>
+        <w:pStyle w:val="ListParagraph"/>
+        <w:numPr>
+          <w:ilvl w:val="0"/>
+          <w:numId w:val="5"/>
+        </w:numPr>
+      </w:pPr>
+      <w:r>
+        <w:t>Afferent input vs efferent output</w:t>
+      </w:r>
+    </w:p>
+    <w:p>
+      <w:pPr>
+        <w:pStyle w:val="ListParagraph"/>
+        <w:numPr>
+          <w:ilvl w:val="1"/>
+          <w:numId w:val="5"/>
+        </w:numPr>
+      </w:pPr>
+      <w:r>
+        <w:t>Best projects had afferent input</w:t>
+      </w:r>
+    </w:p>
+    <w:p>
+      <w:pPr>
+        <w:pStyle w:val="ListParagraph"/>
+        <w:numPr>
+          <w:ilvl w:val="2"/>
+          <w:numId w:val="5"/>
+        </w:numPr>
+      </w:pPr>
+      <w:r>
+        <w:t>Afferent: got every single part needed and got information. Then pass it to control then process transaction (only process if you have everything)</w:t>
+      </w:r>
+      <w:r>
+        <w:t xml:space="preserve"> </w:t>
+      </w:r>
+    </w:p>
+    <w:p>
+      <w:pPr>
+        <w:pStyle w:val="ListParagraph"/>
+        <w:numPr>
+          <w:ilvl w:val="2"/>
+          <w:numId w:val="5"/>
+        </w:numPr>
+      </w:pPr>
+      <w:r>
+        <w:t>The result is Efferent Output</w:t>
+      </w:r>
+    </w:p>
+    <w:p>
+      <w:pPr>
+        <w:pStyle w:val="ListParagraph"/>
+        <w:numPr>
+          <w:ilvl w:val="0"/>
+          <w:numId w:val="5"/>
+        </w:numPr>
+      </w:pPr>
+      <w:r>
+        <w:t>Tree/</w:t>
+      </w:r>
+      <w:r>
+        <w:t>Hierarchical structure is better. Faster more efficient.</w:t>
+      </w:r>
+    </w:p>
+    <w:p>
+      <w:pPr>
+        <w:pStyle w:val="ListParagraph"/>
+        <w:numPr>
+          <w:ilvl w:val="0"/>
+          <w:numId w:val="5"/>
+        </w:numPr>
+      </w:pPr>
+      <w:r>
+        <w:t>Dynamic Data Flow Analysis</w:t>
+      </w:r>
+    </w:p>
+    <w:p>
+      <w:pPr>
+        <w:pStyle w:val="ListParagraph"/>
+        <w:numPr>
+          <w:ilvl w:val="1"/>
+          <w:numId w:val="5"/>
+        </w:numPr>
+      </w:pPr>
+      <w:r>
+        <w:t>Based off of “Elements of Software Science:” by Maurice Halstead</w:t>
       </w:r>
       <w:bookmarkStart w:id="0" w:name="_GoBack"/>
       <w:bookmarkEnd w:id="0"/>
-      <w:r>
-        <w:t xml:space="preserve"> </w:t>
-      </w:r>
     </w:p>
     <w:sectPr>
       <w:pgSz w:w="12240" w:h="15840"/>
@@ -964,6 +1051,119 @@
       </w:rPr>
     </w:lvl>
   </w:abstractNum>
+  <w:abstractNum w:abstractNumId="4">
+    <w:nsid w:val="7FB645EB"/>
+    <w:multiLevelType w:val="hybridMultilevel"/>
+    <w:tmpl w:val="3C866E14"/>
+    <w:lvl w:ilvl="0" w:tplc="04090001">
+      <w:start w:val="1"/>
+      <w:numFmt w:val="bullet"/>
+      <w:lvlText w:val=""/>
+      <w:lvlJc w:val="left"/>
+      <w:pPr>
+        <w:ind w:left="720" w:hanging="360"/>
+      </w:pPr>
+      <w:rPr>
+        <w:rFonts w:ascii="Symbol" w:hAnsi="Symbol" w:hint="default"/>
+      </w:rPr>
+    </w:lvl>
+    <w:lvl w:ilvl="1" w:tplc="04090003">
+      <w:start w:val="1"/>
+      <w:numFmt w:val="bullet"/>
+      <w:lvlText w:val="o"/>
+      <w:lvlJc w:val="left"/>
+      <w:pPr>
+        <w:ind w:left="1440" w:hanging="360"/>
+      </w:pPr>
+      <w:rPr>
+        <w:rFonts w:ascii="Courier New" w:hAnsi="Courier New" w:cs="Courier New" w:hint="default"/>
+      </w:rPr>
+    </w:lvl>
+    <w:lvl w:ilvl="2" w:tplc="04090005">
+      <w:start w:val="1"/>
+      <w:numFmt w:val="bullet"/>
+      <w:lvlText w:val=""/>
+      <w:lvlJc w:val="left"/>
+      <w:pPr>
+        <w:ind w:left="2160" w:hanging="360"/>
+      </w:pPr>
+      <w:rPr>
+        <w:rFonts w:ascii="Wingdings" w:hAnsi="Wingdings" w:hint="default"/>
+      </w:rPr>
+    </w:lvl>
+    <w:lvl w:ilvl="3" w:tplc="04090001" w:tentative="1">
+      <w:start w:val="1"/>
+      <w:numFmt w:val="bullet"/>
+      <w:lvlText w:val=""/>
+      <w:lvlJc w:val="left"/>
+      <w:pPr>
+        <w:ind w:left="2880" w:hanging="360"/>
+      </w:pPr>
+      <w:rPr>
+        <w:rFonts w:ascii="Symbol" w:hAnsi="Symbol" w:hint="default"/>
+      </w:rPr>
+    </w:lvl>
+    <w:lvl w:ilvl="4" w:tplc="04090003" w:tentative="1">
+      <w:start w:val="1"/>
+      <w:numFmt w:val="bullet"/>
+      <w:lvlText w:val="o"/>
+      <w:lvlJc w:val="left"/>
+      <w:pPr>
+        <w:ind w:left="3600" w:hanging="360"/>
+      </w:pPr>
+      <w:rPr>
+        <w:rFonts w:ascii="Courier New" w:hAnsi="Courier New" w:cs="Courier New" w:hint="default"/>
+      </w:rPr>
+    </w:lvl>
+    <w:lvl w:ilvl="5" w:tplc="04090005" w:tentative="1">
+      <w:start w:val="1"/>
+      <w:numFmt w:val="bullet"/>
+      <w:lvlText w:val=""/>
+      <w:lvlJc w:val="left"/>
+      <w:pPr>
+        <w:ind w:left="4320" w:hanging="360"/>
+      </w:pPr>
+      <w:rPr>
+        <w:rFonts w:ascii="Wingdings" w:hAnsi="Wingdings" w:hint="default"/>
+      </w:rPr>
+    </w:lvl>
+    <w:lvl w:ilvl="6" w:tplc="04090001" w:tentative="1">
+      <w:start w:val="1"/>
+      <w:numFmt w:val="bullet"/>
+      <w:lvlText w:val=""/>
+      <w:lvlJc w:val="left"/>
+      <w:pPr>
+        <w:ind w:left="5040" w:hanging="360"/>
+      </w:pPr>
+      <w:rPr>
+        <w:rFonts w:ascii="Symbol" w:hAnsi="Symbol" w:hint="default"/>
+      </w:rPr>
+    </w:lvl>
+    <w:lvl w:ilvl="7" w:tplc="04090003" w:tentative="1">
+      <w:start w:val="1"/>
+      <w:numFmt w:val="bullet"/>
+      <w:lvlText w:val="o"/>
+      <w:lvlJc w:val="left"/>
+      <w:pPr>
+        <w:ind w:left="5760" w:hanging="360"/>
+      </w:pPr>
+      <w:rPr>
+        <w:rFonts w:ascii="Courier New" w:hAnsi="Courier New" w:cs="Courier New" w:hint="default"/>
+      </w:rPr>
+    </w:lvl>
+    <w:lvl w:ilvl="8" w:tplc="04090005" w:tentative="1">
+      <w:start w:val="1"/>
+      <w:numFmt w:val="bullet"/>
+      <w:lvlText w:val=""/>
+      <w:lvlJc w:val="left"/>
+      <w:pPr>
+        <w:ind w:left="6480" w:hanging="360"/>
+      </w:pPr>
+      <w:rPr>
+        <w:rFonts w:ascii="Wingdings" w:hAnsi="Wingdings" w:hint="default"/>
+      </w:rPr>
+    </w:lvl>
+  </w:abstractNum>
   <w:num w:numId="1">
     <w:abstractNumId w:val="1"/>
   </w:num>
@@ -975,6 +1175,9 @@
   </w:num>
   <w:num w:numId="4">
     <w:abstractNumId w:val="0"/>
+  </w:num>
+  <w:num w:numId="5">
+    <w:abstractNumId w:val="4"/>
   </w:num>
 </w:numbering>
 </file>

--- a/SHSU_Fall_2017/4319_Software_Engineering/notes.docx
+++ b/SHSU_Fall_2017/4319_Software_Engineering/notes.docx
@@ -502,8 +502,14 @@
           <w:ilvl w:val="0"/>
           <w:numId w:val="5"/>
         </w:numPr>
-      </w:pPr>
-      <w:r>
+        <w:rPr>
+          <w:rFonts w:ascii="Calibri" w:hAnsi="Calibri"/>
+        </w:rPr>
+      </w:pPr>
+      <w:r>
+        <w:rPr>
+          <w:rFonts w:ascii="Calibri" w:hAnsi="Calibri"/>
+        </w:rPr>
         <w:t>Afferent input vs efferent output</w:t>
       </w:r>
     </w:p>
@@ -514,8 +520,14 @@
           <w:ilvl w:val="1"/>
           <w:numId w:val="5"/>
         </w:numPr>
-      </w:pPr>
-      <w:r>
+        <w:rPr>
+          <w:rFonts w:ascii="Calibri" w:hAnsi="Calibri"/>
+        </w:rPr>
+      </w:pPr>
+      <w:r>
+        <w:rPr>
+          <w:rFonts w:ascii="Calibri" w:hAnsi="Calibri"/>
+        </w:rPr>
         <w:t>Best projects had afferent input</w:t>
       </w:r>
     </w:p>
@@ -526,11 +538,20 @@
           <w:ilvl w:val="2"/>
           <w:numId w:val="5"/>
         </w:numPr>
-      </w:pPr>
-      <w:r>
+        <w:rPr>
+          <w:rFonts w:ascii="Calibri" w:hAnsi="Calibri"/>
+        </w:rPr>
+      </w:pPr>
+      <w:r>
+        <w:rPr>
+          <w:rFonts w:ascii="Calibri" w:hAnsi="Calibri"/>
+        </w:rPr>
         <w:t>Afferent: got every single part needed and got information. Then pass it to control then process transaction (only process if you have everything)</w:t>
       </w:r>
       <w:r>
+        <w:rPr>
+          <w:rFonts w:ascii="Calibri" w:hAnsi="Calibri"/>
+        </w:rPr>
         <w:t xml:space="preserve"> </w:t>
       </w:r>
     </w:p>
@@ -541,9 +562,59 @@
           <w:ilvl w:val="2"/>
           <w:numId w:val="5"/>
         </w:numPr>
-      </w:pPr>
-      <w:r>
+        <w:rPr>
+          <w:rFonts w:ascii="Calibri" w:hAnsi="Calibri"/>
+        </w:rPr>
+      </w:pPr>
+      <w:r>
+        <w:rPr>
+          <w:rFonts w:ascii="Calibri" w:hAnsi="Calibri"/>
+        </w:rPr>
         <w:t>The result is Efferent Output</w:t>
+      </w:r>
+    </w:p>
+    <w:p>
+      <w:pPr>
+        <w:pStyle w:val="ListParagraph"/>
+        <w:numPr>
+          <w:ilvl w:val="3"/>
+          <w:numId w:val="5"/>
+        </w:numPr>
+        <w:rPr>
+          <w:rFonts w:ascii="Calibri" w:hAnsi="Calibri"/>
+        </w:rPr>
+      </w:pPr>
+      <w:r>
+        <w:rPr>
+          <w:rFonts w:ascii="Calibri" w:hAnsi="Calibri"/>
+        </w:rPr>
+        <w:t xml:space="preserve">Afferent: </w:t>
+      </w:r>
+      <w:r>
+        <w:rPr>
+          <w:rFonts w:ascii="Calibri" w:hAnsi="Calibri"/>
+        </w:rPr>
+        <w:t>“afferent” data elements are those highest-level elements of data that are furthest removed from physical input, yet still constitute real inputs to the system</w:t>
+      </w:r>
+    </w:p>
+    <w:p>
+      <w:pPr>
+        <w:pStyle w:val="ListParagraph"/>
+        <w:numPr>
+          <w:ilvl w:val="3"/>
+          <w:numId w:val="5"/>
+        </w:numPr>
+        <w:rPr>
+          <w:rFonts w:ascii="Calibri" w:hAnsi="Calibri"/>
+        </w:rPr>
+      </w:pPr>
+      <w:bookmarkStart w:id="0" w:name="_GoBack"/>
+      <w:bookmarkEnd w:id="0"/>
+      <w:r>
+        <w:rPr>
+          <w:rFonts w:ascii="Calibri" w:hAnsi="Calibri"/>
+        </w:rPr>
+        <w:t xml:space="preserve">Efferent: “efferent” data elements are the furthest removed from the physical outputs which may still be regarded as outgoing. </w:t>
       </w:r>
     </w:p>
     <w:p>
@@ -553,11 +624,20 @@
           <w:ilvl w:val="0"/>
           <w:numId w:val="5"/>
         </w:numPr>
-      </w:pPr>
-      <w:r>
+        <w:rPr>
+          <w:rFonts w:ascii="Calibri" w:hAnsi="Calibri"/>
+        </w:rPr>
+      </w:pPr>
+      <w:r>
+        <w:rPr>
+          <w:rFonts w:ascii="Calibri" w:hAnsi="Calibri"/>
+        </w:rPr>
         <w:t>Tree/</w:t>
       </w:r>
       <w:r>
+        <w:rPr>
+          <w:rFonts w:ascii="Calibri" w:hAnsi="Calibri"/>
+        </w:rPr>
         <w:t>Hierarchical structure is better. Faster more efficient.</w:t>
       </w:r>
     </w:p>
@@ -568,8 +648,14 @@
           <w:ilvl w:val="0"/>
           <w:numId w:val="5"/>
         </w:numPr>
-      </w:pPr>
-      <w:r>
+        <w:rPr>
+          <w:rFonts w:ascii="Calibri" w:hAnsi="Calibri"/>
+        </w:rPr>
+      </w:pPr>
+      <w:r>
+        <w:rPr>
+          <w:rFonts w:ascii="Calibri" w:hAnsi="Calibri"/>
+        </w:rPr>
         <w:t>Dynamic Data Flow Analysis</w:t>
       </w:r>
     </w:p>
@@ -580,12 +666,16 @@
           <w:ilvl w:val="1"/>
           <w:numId w:val="5"/>
         </w:numPr>
-      </w:pPr>
-      <w:r>
+        <w:rPr>
+          <w:rFonts w:ascii="Calibri" w:hAnsi="Calibri"/>
+        </w:rPr>
+      </w:pPr>
+      <w:r>
+        <w:rPr>
+          <w:rFonts w:ascii="Calibri" w:hAnsi="Calibri"/>
+        </w:rPr>
         <w:t>Based off of “Elements of Software Science:” by Maurice Halstead</w:t>
       </w:r>
-      <w:bookmarkStart w:id="0" w:name="_GoBack"/>
-      <w:bookmarkEnd w:id="0"/>
     </w:p>
     <w:sectPr>
       <w:pgSz w:w="12240" w:h="15840"/>
@@ -1091,7 +1181,7 @@
         <w:rFonts w:ascii="Wingdings" w:hAnsi="Wingdings" w:hint="default"/>
       </w:rPr>
     </w:lvl>
-    <w:lvl w:ilvl="3" w:tplc="04090001" w:tentative="1">
+    <w:lvl w:ilvl="3" w:tplc="04090001">
       <w:start w:val="1"/>
       <w:numFmt w:val="bullet"/>
       <w:lvlText w:val=""/>
@@ -1263,7 +1353,7 @@
     <w:lsdException w:name="Signature" w:semiHidden="1" w:unhideWhenUsed="1"/>
     <w:lsdException w:name="Default Paragraph Font" w:semiHidden="1" w:uiPriority="1" w:unhideWhenUsed="1"/>
     <w:lsdException w:name="Body Text" w:semiHidden="1" w:unhideWhenUsed="1"/>
-    <w:lsdException w:name="Body Text Indent" w:semiHidden="1" w:unhideWhenUsed="1"/>
+    <w:lsdException w:name="Body Text Indent" w:semiHidden="1" w:uiPriority="0" w:unhideWhenUsed="1"/>
     <w:lsdException w:name="List Continue" w:semiHidden="1" w:unhideWhenUsed="1"/>
     <w:lsdException w:name="List Continue 2" w:semiHidden="1" w:unhideWhenUsed="1"/>
     <w:lsdException w:name="List Continue 3" w:semiHidden="1" w:unhideWhenUsed="1"/>
@@ -1629,7 +1719,6 @@
   <w:style w:type="character" w:default="1" w:styleId="DefaultParagraphFont">
     <w:name w:val="Default Paragraph Font"/>
     <w:uiPriority w:val="1"/>
-    <w:semiHidden/>
     <w:unhideWhenUsed/>
   </w:style>
   <w:style w:type="table" w:default="1" w:styleId="TableNormal">
@@ -1688,6 +1777,37 @@
       <w:color w:val="2F5496" w:themeColor="accent1" w:themeShade="BF"/>
       <w:sz w:val="32"/>
       <w:szCs w:val="32"/>
+    </w:rPr>
+  </w:style>
+  <w:style w:type="paragraph" w:styleId="BodyTextIndent">
+    <w:name w:val="Body Text Indent"/>
+    <w:basedOn w:val="Normal"/>
+    <w:link w:val="BodyTextIndentChar"/>
+    <w:semiHidden/>
+    <w:rsid w:val="00DF1B08"/>
+    <w:pPr>
+      <w:ind w:left="720" w:hanging="720"/>
+    </w:pPr>
+    <w:rPr>
+      <w:rFonts w:ascii="Arial" w:eastAsia="Times New Roman" w:hAnsi="Arial" w:cs="Arial"/>
+      <w:b/>
+      <w:iCs/>
+      <w:sz w:val="28"/>
+      <w:szCs w:val="26"/>
+    </w:rPr>
+  </w:style>
+  <w:style w:type="character" w:customStyle="1" w:styleId="BodyTextIndentChar">
+    <w:name w:val="Body Text Indent Char"/>
+    <w:basedOn w:val="DefaultParagraphFont"/>
+    <w:link w:val="BodyTextIndent"/>
+    <w:semiHidden/>
+    <w:rsid w:val="00DF1B08"/>
+    <w:rPr>
+      <w:rFonts w:ascii="Arial" w:eastAsia="Times New Roman" w:hAnsi="Arial" w:cs="Arial"/>
+      <w:b/>
+      <w:iCs/>
+      <w:sz w:val="28"/>
+      <w:szCs w:val="26"/>
     </w:rPr>
   </w:style>
 </w:styles>

--- a/SHSU_Fall_2017/4319_Software_Engineering/notes.docx
+++ b/SHSU_Fall_2017/4319_Software_Engineering/notes.docx
@@ -588,13 +588,7 @@
         <w:rPr>
           <w:rFonts w:ascii="Calibri" w:hAnsi="Calibri"/>
         </w:rPr>
-        <w:t xml:space="preserve">Afferent: </w:t>
-      </w:r>
-      <w:r>
-        <w:rPr>
-          <w:rFonts w:ascii="Calibri" w:hAnsi="Calibri"/>
-        </w:rPr>
-        <w:t>“afferent” data elements are those highest-level elements of data that are furthest removed from physical input, yet still constitute real inputs to the system</w:t>
+        <w:t>Afferent: “afferent” data elements are those highest-level elements of data that are furthest removed from physical input, yet still constitute real inputs to the system</w:t>
       </w:r>
     </w:p>
     <w:p>
@@ -608,73 +602,165 @@
           <w:rFonts w:ascii="Calibri" w:hAnsi="Calibri"/>
         </w:rPr>
       </w:pPr>
+      <w:r>
+        <w:rPr>
+          <w:rFonts w:ascii="Calibri" w:hAnsi="Calibri"/>
+        </w:rPr>
+        <w:t xml:space="preserve">Efferent: “efferent” data elements are the furthest removed from the physical outputs which may still be regarded as outgoing. </w:t>
+      </w:r>
+    </w:p>
+    <w:p>
+      <w:pPr>
+        <w:pStyle w:val="ListParagraph"/>
+        <w:numPr>
+          <w:ilvl w:val="0"/>
+          <w:numId w:val="5"/>
+        </w:numPr>
+        <w:rPr>
+          <w:rFonts w:ascii="Calibri" w:hAnsi="Calibri"/>
+        </w:rPr>
+      </w:pPr>
+      <w:r>
+        <w:rPr>
+          <w:rFonts w:ascii="Calibri" w:hAnsi="Calibri"/>
+        </w:rPr>
+        <w:t>Tree/</w:t>
+      </w:r>
+      <w:r>
+        <w:rPr>
+          <w:rFonts w:ascii="Calibri" w:hAnsi="Calibri"/>
+        </w:rPr>
+        <w:t>Hierarchical structure is better. Faster more efficient.</w:t>
+      </w:r>
+    </w:p>
+    <w:p>
+      <w:pPr>
+        <w:pStyle w:val="ListParagraph"/>
+        <w:numPr>
+          <w:ilvl w:val="0"/>
+          <w:numId w:val="5"/>
+        </w:numPr>
+        <w:rPr>
+          <w:rFonts w:ascii="Calibri" w:hAnsi="Calibri"/>
+        </w:rPr>
+      </w:pPr>
+      <w:r>
+        <w:rPr>
+          <w:rFonts w:ascii="Calibri" w:hAnsi="Calibri"/>
+        </w:rPr>
+        <w:t>Dynamic Data Flow Analysis</w:t>
+      </w:r>
+    </w:p>
+    <w:p>
+      <w:pPr>
+        <w:pStyle w:val="ListParagraph"/>
+        <w:numPr>
+          <w:ilvl w:val="1"/>
+          <w:numId w:val="5"/>
+        </w:numPr>
+        <w:rPr>
+          <w:rFonts w:ascii="Calibri" w:hAnsi="Calibri"/>
+        </w:rPr>
+      </w:pPr>
+      <w:r>
+        <w:rPr>
+          <w:rFonts w:ascii="Calibri" w:hAnsi="Calibri"/>
+        </w:rPr>
+        <w:t>Based off of “Elements of Software Science:” by Maurice Halstead</w:t>
+      </w:r>
+    </w:p>
+    <w:p>
+      <w:pPr>
+        <w:pStyle w:val="Heading1"/>
+      </w:pPr>
+      <w:r>
+        <w:t>9/18/17</w:t>
+      </w:r>
+    </w:p>
+    <w:p>
+      <w:pPr>
+        <w:pStyle w:val="ListParagraph"/>
+        <w:numPr>
+          <w:ilvl w:val="0"/>
+          <w:numId w:val="6"/>
+        </w:numPr>
+      </w:pPr>
+      <w:r>
+        <w:t>You wind up with more networks then Hierarchy.</w:t>
+      </w:r>
+    </w:p>
+    <w:p>
+      <w:pPr>
+        <w:pStyle w:val="ListParagraph"/>
+        <w:numPr>
+          <w:ilvl w:val="1"/>
+          <w:numId w:val="6"/>
+        </w:numPr>
+      </w:pPr>
+      <w:r>
+        <w:t>Networks are bad because they have more issues.</w:t>
+      </w:r>
+    </w:p>
+    <w:p>
+      <w:pPr>
+        <w:pStyle w:val="ListParagraph"/>
+        <w:numPr>
+          <w:ilvl w:val="0"/>
+          <w:numId w:val="6"/>
+        </w:numPr>
+        <w:rPr>
+          <w:u w:val="single"/>
+        </w:rPr>
+      </w:pPr>
+      <w:r>
+        <w:rPr>
+          <w:b/>
+        </w:rPr>
+        <w:t>ALWAYS MAKE SURE IT FOLLOWS</w:t>
+      </w:r>
+      <w:r>
+        <w:rPr>
+          <w:b/>
+        </w:rPr>
+        <w:t>:</w:t>
+      </w:r>
       <w:bookmarkStart w:id="0" w:name="_GoBack"/>
       <w:bookmarkEnd w:id="0"/>
-      <w:r>
-        <w:rPr>
-          <w:rFonts w:ascii="Calibri" w:hAnsi="Calibri"/>
-        </w:rPr>
-        <w:t xml:space="preserve">Efferent: “efferent” data elements are the furthest removed from the physical outputs which may still be regarded as outgoing. </w:t>
-      </w:r>
-    </w:p>
-    <w:p>
-      <w:pPr>
-        <w:pStyle w:val="ListParagraph"/>
-        <w:numPr>
-          <w:ilvl w:val="0"/>
-          <w:numId w:val="5"/>
-        </w:numPr>
-        <w:rPr>
-          <w:rFonts w:ascii="Calibri" w:hAnsi="Calibri"/>
-        </w:rPr>
-      </w:pPr>
-      <w:r>
-        <w:rPr>
-          <w:rFonts w:ascii="Calibri" w:hAnsi="Calibri"/>
-        </w:rPr>
-        <w:t>Tree/</w:t>
-      </w:r>
-      <w:r>
-        <w:rPr>
-          <w:rFonts w:ascii="Calibri" w:hAnsi="Calibri"/>
-        </w:rPr>
-        <w:t>Hierarchical structure is better. Faster more efficient.</w:t>
-      </w:r>
-    </w:p>
-    <w:p>
-      <w:pPr>
-        <w:pStyle w:val="ListParagraph"/>
-        <w:numPr>
-          <w:ilvl w:val="0"/>
-          <w:numId w:val="5"/>
-        </w:numPr>
-        <w:rPr>
-          <w:rFonts w:ascii="Calibri" w:hAnsi="Calibri"/>
-        </w:rPr>
-      </w:pPr>
-      <w:r>
-        <w:rPr>
-          <w:rFonts w:ascii="Calibri" w:hAnsi="Calibri"/>
-        </w:rPr>
-        <w:t>Dynamic Data Flow Analysis</w:t>
-      </w:r>
     </w:p>
     <w:p>
       <w:pPr>
         <w:pStyle w:val="ListParagraph"/>
         <w:numPr>
           <w:ilvl w:val="1"/>
-          <w:numId w:val="5"/>
-        </w:numPr>
-        <w:rPr>
-          <w:rFonts w:ascii="Calibri" w:hAnsi="Calibri"/>
-        </w:rPr>
-      </w:pPr>
-      <w:r>
-        <w:rPr>
-          <w:rFonts w:ascii="Calibri" w:hAnsi="Calibri"/>
-        </w:rPr>
-        <w:t>Based off of “Elements of Software Science:” by Maurice Halstead</w:t>
+          <w:numId w:val="6"/>
+        </w:numPr>
+        <w:rPr>
+          <w:u w:val="single"/>
+        </w:rPr>
+      </w:pPr>
+      <w:r>
+        <w:rPr>
+          <w:u w:val="single"/>
+        </w:rPr>
+        <w:t>MILLER’S LAW</w:t>
+      </w:r>
+    </w:p>
+    <w:p>
+      <w:pPr>
+        <w:pStyle w:val="ListParagraph"/>
+        <w:numPr>
+          <w:ilvl w:val="1"/>
+          <w:numId w:val="6"/>
+        </w:numPr>
+        <w:rPr>
+          <w:u w:val="single"/>
+        </w:rPr>
+      </w:pPr>
+      <w:r>
+        <w:rPr>
+          <w:u w:val="single"/>
+        </w:rPr>
+        <w:t xml:space="preserve">GRACIANAEUS’S LAW </w:t>
       </w:r>
     </w:p>
     <w:sectPr>
@@ -690,6 +776,119 @@
 <file path=word/numbering.xml><?xml version="1.0" encoding="utf-8"?>
 <w:numbering xmlns:wpc="http://schemas.microsoft.com/office/word/2010/wordprocessingCanvas" xmlns:mo="http://schemas.microsoft.com/office/mac/office/2008/main" xmlns:mc="http://schemas.openxmlformats.org/markup-compatibility/2006" xmlns:mv="urn:schemas-microsoft-com:mac:vml" xmlns:o="urn:schemas-microsoft-com:office:office" xmlns:r="http://schemas.openxmlformats.org/officeDocument/2006/relationships" xmlns:m="http://schemas.openxmlformats.org/officeDocument/2006/math" xmlns:v="urn:schemas-microsoft-com:vml" xmlns:wp14="http://schemas.microsoft.com/office/word/2010/wordprocessingDrawing" xmlns:wp="http://schemas.openxmlformats.org/drawingml/2006/wordprocessingDrawing" xmlns:w10="urn:schemas-microsoft-com:office:word" xmlns:w="http://schemas.openxmlformats.org/wordprocessingml/2006/main" xmlns:w14="http://schemas.microsoft.com/office/word/2010/wordml" xmlns:w15="http://schemas.microsoft.com/office/word/2012/wordml" xmlns:wpg="http://schemas.microsoft.com/office/word/2010/wordprocessingGroup" xmlns:wpi="http://schemas.microsoft.com/office/word/2010/wordprocessingInk" xmlns:wne="http://schemas.microsoft.com/office/word/2006/wordml" xmlns:wps="http://schemas.microsoft.com/office/word/2010/wordprocessingShape" mc:Ignorable="w14 w15 wp14">
   <w:abstractNum w:abstractNumId="0">
+    <w:nsid w:val="2A360CDE"/>
+    <w:multiLevelType w:val="hybridMultilevel"/>
+    <w:tmpl w:val="9EAEF748"/>
+    <w:lvl w:ilvl="0" w:tplc="04090001">
+      <w:start w:val="1"/>
+      <w:numFmt w:val="bullet"/>
+      <w:lvlText w:val=""/>
+      <w:lvlJc w:val="left"/>
+      <w:pPr>
+        <w:ind w:left="720" w:hanging="360"/>
+      </w:pPr>
+      <w:rPr>
+        <w:rFonts w:ascii="Symbol" w:hAnsi="Symbol" w:hint="default"/>
+      </w:rPr>
+    </w:lvl>
+    <w:lvl w:ilvl="1" w:tplc="04090003">
+      <w:start w:val="1"/>
+      <w:numFmt w:val="bullet"/>
+      <w:lvlText w:val="o"/>
+      <w:lvlJc w:val="left"/>
+      <w:pPr>
+        <w:ind w:left="1440" w:hanging="360"/>
+      </w:pPr>
+      <w:rPr>
+        <w:rFonts w:ascii="Courier New" w:hAnsi="Courier New" w:cs="Courier New" w:hint="default"/>
+      </w:rPr>
+    </w:lvl>
+    <w:lvl w:ilvl="2" w:tplc="04090005" w:tentative="1">
+      <w:start w:val="1"/>
+      <w:numFmt w:val="bullet"/>
+      <w:lvlText w:val=""/>
+      <w:lvlJc w:val="left"/>
+      <w:pPr>
+        <w:ind w:left="2160" w:hanging="360"/>
+      </w:pPr>
+      <w:rPr>
+        <w:rFonts w:ascii="Wingdings" w:hAnsi="Wingdings" w:hint="default"/>
+      </w:rPr>
+    </w:lvl>
+    <w:lvl w:ilvl="3" w:tplc="04090001" w:tentative="1">
+      <w:start w:val="1"/>
+      <w:numFmt w:val="bullet"/>
+      <w:lvlText w:val=""/>
+      <w:lvlJc w:val="left"/>
+      <w:pPr>
+        <w:ind w:left="2880" w:hanging="360"/>
+      </w:pPr>
+      <w:rPr>
+        <w:rFonts w:ascii="Symbol" w:hAnsi="Symbol" w:hint="default"/>
+      </w:rPr>
+    </w:lvl>
+    <w:lvl w:ilvl="4" w:tplc="04090003" w:tentative="1">
+      <w:start w:val="1"/>
+      <w:numFmt w:val="bullet"/>
+      <w:lvlText w:val="o"/>
+      <w:lvlJc w:val="left"/>
+      <w:pPr>
+        <w:ind w:left="3600" w:hanging="360"/>
+      </w:pPr>
+      <w:rPr>
+        <w:rFonts w:ascii="Courier New" w:hAnsi="Courier New" w:cs="Courier New" w:hint="default"/>
+      </w:rPr>
+    </w:lvl>
+    <w:lvl w:ilvl="5" w:tplc="04090005" w:tentative="1">
+      <w:start w:val="1"/>
+      <w:numFmt w:val="bullet"/>
+      <w:lvlText w:val=""/>
+      <w:lvlJc w:val="left"/>
+      <w:pPr>
+        <w:ind w:left="4320" w:hanging="360"/>
+      </w:pPr>
+      <w:rPr>
+        <w:rFonts w:ascii="Wingdings" w:hAnsi="Wingdings" w:hint="default"/>
+      </w:rPr>
+    </w:lvl>
+    <w:lvl w:ilvl="6" w:tplc="04090001" w:tentative="1">
+      <w:start w:val="1"/>
+      <w:numFmt w:val="bullet"/>
+      <w:lvlText w:val=""/>
+      <w:lvlJc w:val="left"/>
+      <w:pPr>
+        <w:ind w:left="5040" w:hanging="360"/>
+      </w:pPr>
+      <w:rPr>
+        <w:rFonts w:ascii="Symbol" w:hAnsi="Symbol" w:hint="default"/>
+      </w:rPr>
+    </w:lvl>
+    <w:lvl w:ilvl="7" w:tplc="04090003" w:tentative="1">
+      <w:start w:val="1"/>
+      <w:numFmt w:val="bullet"/>
+      <w:lvlText w:val="o"/>
+      <w:lvlJc w:val="left"/>
+      <w:pPr>
+        <w:ind w:left="5760" w:hanging="360"/>
+      </w:pPr>
+      <w:rPr>
+        <w:rFonts w:ascii="Courier New" w:hAnsi="Courier New" w:cs="Courier New" w:hint="default"/>
+      </w:rPr>
+    </w:lvl>
+    <w:lvl w:ilvl="8" w:tplc="04090005" w:tentative="1">
+      <w:start w:val="1"/>
+      <w:numFmt w:val="bullet"/>
+      <w:lvlText w:val=""/>
+      <w:lvlJc w:val="left"/>
+      <w:pPr>
+        <w:ind w:left="6480" w:hanging="360"/>
+      </w:pPr>
+      <w:rPr>
+        <w:rFonts w:ascii="Wingdings" w:hAnsi="Wingdings" w:hint="default"/>
+      </w:rPr>
+    </w:lvl>
+  </w:abstractNum>
+  <w:abstractNum w:abstractNumId="1">
     <w:nsid w:val="4167576D"/>
     <w:multiLevelType w:val="hybridMultilevel"/>
     <w:tmpl w:val="7F28AC8C"/>
@@ -802,7 +1001,7 @@
       </w:rPr>
     </w:lvl>
   </w:abstractNum>
-  <w:abstractNum w:abstractNumId="1">
+  <w:abstractNum w:abstractNumId="2">
     <w:nsid w:val="5A6520B4"/>
     <w:multiLevelType w:val="hybridMultilevel"/>
     <w:tmpl w:val="9E74609E"/>
@@ -915,7 +1114,7 @@
       </w:rPr>
     </w:lvl>
   </w:abstractNum>
-  <w:abstractNum w:abstractNumId="2">
+  <w:abstractNum w:abstractNumId="3">
     <w:nsid w:val="60B66CB7"/>
     <w:multiLevelType w:val="hybridMultilevel"/>
     <w:tmpl w:val="DD2C9A5A"/>
@@ -1028,7 +1227,7 @@
       </w:rPr>
     </w:lvl>
   </w:abstractNum>
-  <w:abstractNum w:abstractNumId="3">
+  <w:abstractNum w:abstractNumId="4">
     <w:nsid w:val="6B915B8D"/>
     <w:multiLevelType w:val="hybridMultilevel"/>
     <w:tmpl w:val="C8B6608E"/>
@@ -1141,7 +1340,7 @@
       </w:rPr>
     </w:lvl>
   </w:abstractNum>
-  <w:abstractNum w:abstractNumId="4">
+  <w:abstractNum w:abstractNumId="5">
     <w:nsid w:val="7FB645EB"/>
     <w:multiLevelType w:val="hybridMultilevel"/>
     <w:tmpl w:val="3C866E14"/>
@@ -1255,19 +1454,22 @@
     </w:lvl>
   </w:abstractNum>
   <w:num w:numId="1">
+    <w:abstractNumId w:val="2"/>
+  </w:num>
+  <w:num w:numId="2">
+    <w:abstractNumId w:val="3"/>
+  </w:num>
+  <w:num w:numId="3">
+    <w:abstractNumId w:val="4"/>
+  </w:num>
+  <w:num w:numId="4">
     <w:abstractNumId w:val="1"/>
   </w:num>
-  <w:num w:numId="2">
-    <w:abstractNumId w:val="2"/>
+  <w:num w:numId="5">
+    <w:abstractNumId w:val="5"/>
   </w:num>
-  <w:num w:numId="3">
-    <w:abstractNumId w:val="3"/>
-  </w:num>
-  <w:num w:numId="4">
+  <w:num w:numId="6">
     <w:abstractNumId w:val="0"/>
-  </w:num>
-  <w:num w:numId="5">
-    <w:abstractNumId w:val="4"/>
   </w:num>
 </w:numbering>
 </file>
@@ -1719,6 +1921,7 @@
   <w:style w:type="character" w:default="1" w:styleId="DefaultParagraphFont">
     <w:name w:val="Default Paragraph Font"/>
     <w:uiPriority w:val="1"/>
+    <w:semiHidden/>
     <w:unhideWhenUsed/>
   </w:style>
   <w:style w:type="table" w:default="1" w:styleId="TableNormal">

--- a/SHSU_Fall_2017/4319_Software_Engineering/notes.docx
+++ b/SHSU_Fall_2017/4319_Software_Engineering/notes.docx
@@ -190,13 +190,10 @@
         </w:numPr>
       </w:pPr>
       <w:r>
-        <w:t>Reliability shou</w:t>
-      </w:r>
-      <w:r>
-        <w:t>l</w:t>
-      </w:r>
-      <w:r>
-        <w:t xml:space="preserve">d be optimized. </w:t>
+        <w:t>Cost of implementing a system is minimized when:</w:t>
+      </w:r>
+      <w:r>
+        <w:tab/>
       </w:r>
     </w:p>
     <w:p>
@@ -208,7 +205,7 @@
         </w:numPr>
       </w:pPr>
       <w:r>
-        <w:t>Lower the mean-time-between-failure</w:t>
+        <w:t>Parts are solvable separately</w:t>
       </w:r>
     </w:p>
     <w:p>
@@ -220,7 +217,10 @@
         </w:numPr>
       </w:pPr>
       <w:r>
-        <w:t>Lower the mean-time-to-repair</w:t>
+        <w:t xml:space="preserve">Parts of the solution </w:t>
+      </w:r>
+      <w:r>
+        <w:t>correspond to identifiable parts</w:t>
       </w:r>
     </w:p>
     <w:p>
@@ -232,7 +232,13 @@
         </w:numPr>
       </w:pPr>
       <w:r>
-        <w:t xml:space="preserve">A specification is: </w:t>
+        <w:t>Reliability shou</w:t>
+      </w:r>
+      <w:r>
+        <w:t>l</w:t>
+      </w:r>
+      <w:r>
+        <w:t xml:space="preserve">d be optimized. </w:t>
       </w:r>
     </w:p>
     <w:p>
@@ -244,7 +250,7 @@
         </w:numPr>
       </w:pPr>
       <w:r>
-        <w:t>What the problem is and what we see the solution should be</w:t>
+        <w:t>Lower the mean-time-between-failure</w:t>
       </w:r>
     </w:p>
     <w:p>
@@ -256,6 +262,42 @@
         </w:numPr>
       </w:pPr>
       <w:r>
+        <w:t>Lower the mean-time-to-repair</w:t>
+      </w:r>
+    </w:p>
+    <w:p>
+      <w:pPr>
+        <w:pStyle w:val="ListParagraph"/>
+        <w:numPr>
+          <w:ilvl w:val="0"/>
+          <w:numId w:val="2"/>
+        </w:numPr>
+      </w:pPr>
+      <w:r>
+        <w:t xml:space="preserve">A specification is: </w:t>
+      </w:r>
+    </w:p>
+    <w:p>
+      <w:pPr>
+        <w:pStyle w:val="ListParagraph"/>
+        <w:numPr>
+          <w:ilvl w:val="1"/>
+          <w:numId w:val="2"/>
+        </w:numPr>
+      </w:pPr>
+      <w:r>
+        <w:t>What the problem is and what we see the solution should be</w:t>
+      </w:r>
+    </w:p>
+    <w:p>
+      <w:pPr>
+        <w:pStyle w:val="ListParagraph"/>
+        <w:numPr>
+          <w:ilvl w:val="1"/>
+          <w:numId w:val="2"/>
+        </w:numPr>
+      </w:pPr>
+      <w:r>
         <w:t>A set of functional requirements that describe the precise inputs, outputs, algorithms, and constraints.</w:t>
       </w:r>
     </w:p>
@@ -411,6 +453,7 @@
         </w:numPr>
       </w:pPr>
       <w:r>
+        <w:lastRenderedPageBreak/>
         <w:t>Coupling = shared data</w:t>
       </w:r>
     </w:p>
@@ -447,7 +490,6 @@
         <w:pStyle w:val="Heading1"/>
       </w:pPr>
       <w:r>
-        <w:lastRenderedPageBreak/>
         <w:t>9/13/17</w:t>
       </w:r>
     </w:p>
@@ -724,44 +766,287 @@
         </w:rPr>
         <w:t>:</w:t>
       </w:r>
+    </w:p>
+    <w:p>
+      <w:pPr>
+        <w:pStyle w:val="ListParagraph"/>
+        <w:numPr>
+          <w:ilvl w:val="1"/>
+          <w:numId w:val="6"/>
+        </w:numPr>
+        <w:rPr>
+          <w:u w:val="single"/>
+        </w:rPr>
+      </w:pPr>
+      <w:r>
+        <w:rPr>
+          <w:u w:val="single"/>
+        </w:rPr>
+        <w:t>MILLER’S LAW</w:t>
+      </w:r>
+    </w:p>
+    <w:p>
+      <w:pPr>
+        <w:pStyle w:val="ListParagraph"/>
+        <w:numPr>
+          <w:ilvl w:val="1"/>
+          <w:numId w:val="6"/>
+        </w:numPr>
+        <w:rPr>
+          <w:u w:val="single"/>
+        </w:rPr>
+      </w:pPr>
+      <w:r>
+        <w:rPr>
+          <w:u w:val="single"/>
+        </w:rPr>
+        <w:t>GRACIANAEUS’S LAW</w:t>
+      </w:r>
+    </w:p>
+    <w:p>
+      <w:pPr>
+        <w:pStyle w:val="Heading1"/>
+        <w:rPr>
+          <w:u w:val="single"/>
+        </w:rPr>
+      </w:pPr>
+      <w:r>
+        <w:rPr>
+          <w:u w:val="single"/>
+        </w:rPr>
+        <w:t>EXAM 2</w:t>
+      </w:r>
+    </w:p>
+    <w:p>
+      <w:pPr>
+        <w:pStyle w:val="Heading1"/>
+      </w:pPr>
+      <w:r>
+        <w:t>9/20/17</w:t>
+      </w:r>
+    </w:p>
+    <w:p>
+      <w:pPr>
+        <w:pStyle w:val="ListParagraph"/>
+        <w:numPr>
+          <w:ilvl w:val="0"/>
+          <w:numId w:val="7"/>
+        </w:numPr>
+      </w:pPr>
+      <w:r>
+        <w:t>Need to optimize for either space or time. Can’t do both.</w:t>
+      </w:r>
+    </w:p>
+    <w:p>
+      <w:pPr>
+        <w:pStyle w:val="ListParagraph"/>
+        <w:numPr>
+          <w:ilvl w:val="0"/>
+          <w:numId w:val="7"/>
+        </w:numPr>
+      </w:pPr>
+      <w:r>
+        <w:t>Minimizing the use of main memory requires modules with high cohesion and low coupling</w:t>
+      </w:r>
+    </w:p>
+    <w:p>
+      <w:pPr>
+        <w:pStyle w:val="ListParagraph"/>
+        <w:numPr>
+          <w:ilvl w:val="0"/>
+          <w:numId w:val="7"/>
+        </w:numPr>
+      </w:pPr>
+      <w:r>
+        <w:t xml:space="preserve">The designer is in charge of the optimization for space, not the programmer. Because the programmer can’t see all pieces. </w:t>
+      </w:r>
+    </w:p>
+    <w:p>
+      <w:pPr>
+        <w:pStyle w:val="ListParagraph"/>
+        <w:numPr>
+          <w:ilvl w:val="0"/>
+          <w:numId w:val="7"/>
+        </w:numPr>
+      </w:pPr>
+      <w:r>
+        <w:t>2 schemes for optimizing space</w:t>
+      </w:r>
+    </w:p>
+    <w:p>
+      <w:pPr>
+        <w:pStyle w:val="ListParagraph"/>
+        <w:numPr>
+          <w:ilvl w:val="1"/>
+          <w:numId w:val="7"/>
+        </w:numPr>
+      </w:pPr>
+      <w:r>
+        <w:t>Overlay scheme system</w:t>
+      </w:r>
+    </w:p>
+    <w:p>
+      <w:pPr>
+        <w:pStyle w:val="ListParagraph"/>
+        <w:numPr>
+          <w:ilvl w:val="2"/>
+          <w:numId w:val="7"/>
+        </w:numPr>
+      </w:pPr>
+      <w:r>
+        <w:t>(softeng2 pg 23)</w:t>
+      </w:r>
+    </w:p>
+    <w:p>
+      <w:pPr>
+        <w:pStyle w:val="ListParagraph"/>
+        <w:numPr>
+          <w:ilvl w:val="2"/>
+          <w:numId w:val="7"/>
+        </w:numPr>
+      </w:pPr>
+      <w:r>
+        <w:t>The modules are mutually exclusive so they can be separated.</w:t>
+      </w:r>
+    </w:p>
+    <w:p>
+      <w:pPr>
+        <w:pStyle w:val="ListParagraph"/>
+        <w:numPr>
+          <w:ilvl w:val="1"/>
+          <w:numId w:val="7"/>
+        </w:numPr>
+      </w:pPr>
+      <w:r>
+        <w:t>Virtual Memory system</w:t>
+      </w:r>
+    </w:p>
+    <w:p>
+      <w:pPr>
+        <w:pStyle w:val="ListParagraph"/>
+        <w:numPr>
+          <w:ilvl w:val="2"/>
+          <w:numId w:val="7"/>
+        </w:numPr>
+      </w:pPr>
+      <w:r>
+        <w:t>Much more convenient</w:t>
+      </w:r>
+    </w:p>
+    <w:p>
+      <w:pPr>
+        <w:pStyle w:val="ListParagraph"/>
+        <w:numPr>
+          <w:ilvl w:val="2"/>
+          <w:numId w:val="7"/>
+        </w:numPr>
+      </w:pPr>
+      <w:r>
+        <w:t>(Break it into pages)</w:t>
+      </w:r>
+    </w:p>
+    <w:p>
+      <w:pPr>
+        <w:pStyle w:val="ListParagraph"/>
+        <w:numPr>
+          <w:ilvl w:val="2"/>
+          <w:numId w:val="7"/>
+        </w:numPr>
+      </w:pPr>
+      <w:r>
+        <w:t xml:space="preserve">use virtual memory to load things for real memory then </w:t>
+      </w:r>
+      <w:r>
+        <w:t>replace them?</w:t>
+      </w:r>
+    </w:p>
+    <w:p>
+      <w:pPr>
+        <w:pStyle w:val="ListParagraph"/>
+        <w:numPr>
+          <w:ilvl w:val="2"/>
+          <w:numId w:val="7"/>
+        </w:numPr>
+      </w:pPr>
+    </w:p>
+    <w:p>
+      <w:pPr>
+        <w:pStyle w:val="ListParagraph"/>
+        <w:numPr>
+          <w:ilvl w:val="0"/>
+          <w:numId w:val="7"/>
+        </w:numPr>
+      </w:pPr>
+      <w:r>
+        <w:t xml:space="preserve">for both schemes. You need </w:t>
+      </w:r>
+      <w:r>
+        <w:rPr>
+          <w:u w:val="single"/>
+        </w:rPr>
+        <w:t>high cohesion</w:t>
+      </w:r>
+      <w:r>
+        <w:t xml:space="preserve"> and </w:t>
+      </w:r>
+      <w:r>
+        <w:rPr>
+          <w:u w:val="single"/>
+        </w:rPr>
+        <w:t>low coupling</w:t>
+      </w:r>
+    </w:p>
+    <w:p>
+      <w:pPr>
+        <w:pStyle w:val="Heading1"/>
+      </w:pPr>
+      <w:r>
+        <w:t>9/22/17</w:t>
+      </w:r>
+    </w:p>
+    <w:p>
+      <w:pPr>
+        <w:pStyle w:val="ListParagraph"/>
+        <w:numPr>
+          <w:ilvl w:val="0"/>
+          <w:numId w:val="9"/>
+        </w:numPr>
+      </w:pPr>
+      <w:r>
+        <w:t>Inner nesting 1</w:t>
+      </w:r>
+      <w:r>
+        <w:rPr>
+          <w:vertAlign w:val="superscript"/>
+        </w:rPr>
+        <w:t>st</w:t>
+      </w:r>
+    </w:p>
+    <w:p>
+      <w:pPr>
+        <w:pStyle w:val="ListParagraph"/>
+        <w:numPr>
+          <w:ilvl w:val="0"/>
+          <w:numId w:val="9"/>
+        </w:numPr>
+      </w:pPr>
+      <w:r>
+        <w:t>Volume of reference is more important when available.</w:t>
+      </w:r>
+    </w:p>
+    <w:p>
+      <w:pPr>
+        <w:pStyle w:val="ListParagraph"/>
+        <w:numPr>
+          <w:ilvl w:val="0"/>
+          <w:numId w:val="9"/>
+        </w:numPr>
+      </w:pPr>
+      <w:r>
+        <w:t>Main memory space may be minimized and execution time reduced by duplicating code frequently used as a target for fan-in.</w:t>
+      </w:r>
       <w:bookmarkStart w:id="0" w:name="_GoBack"/>
       <w:bookmarkEnd w:id="0"/>
-    </w:p>
-    <w:p>
-      <w:pPr>
-        <w:pStyle w:val="ListParagraph"/>
-        <w:numPr>
-          <w:ilvl w:val="1"/>
-          <w:numId w:val="6"/>
-        </w:numPr>
-        <w:rPr>
-          <w:u w:val="single"/>
-        </w:rPr>
-      </w:pPr>
-      <w:r>
-        <w:rPr>
-          <w:u w:val="single"/>
-        </w:rPr>
-        <w:t>MILLER’S LAW</w:t>
-      </w:r>
-    </w:p>
-    <w:p>
-      <w:pPr>
-        <w:pStyle w:val="ListParagraph"/>
-        <w:numPr>
-          <w:ilvl w:val="1"/>
-          <w:numId w:val="6"/>
-        </w:numPr>
-        <w:rPr>
-          <w:u w:val="single"/>
-        </w:rPr>
-      </w:pPr>
-      <w:r>
-        <w:rPr>
-          <w:u w:val="single"/>
-        </w:rPr>
-        <w:t xml:space="preserve">GRACIANAEUS’S LAW </w:t>
-      </w:r>
     </w:p>
     <w:sectPr>
       <w:pgSz w:w="12240" w:h="15840"/>
@@ -776,6 +1061,92 @@
 <file path=word/numbering.xml><?xml version="1.0" encoding="utf-8"?>
 <w:numbering xmlns:wpc="http://schemas.microsoft.com/office/word/2010/wordprocessingCanvas" xmlns:mo="http://schemas.microsoft.com/office/mac/office/2008/main" xmlns:mc="http://schemas.openxmlformats.org/markup-compatibility/2006" xmlns:mv="urn:schemas-microsoft-com:mac:vml" xmlns:o="urn:schemas-microsoft-com:office:office" xmlns:r="http://schemas.openxmlformats.org/officeDocument/2006/relationships" xmlns:m="http://schemas.openxmlformats.org/officeDocument/2006/math" xmlns:v="urn:schemas-microsoft-com:vml" xmlns:wp14="http://schemas.microsoft.com/office/word/2010/wordprocessingDrawing" xmlns:wp="http://schemas.openxmlformats.org/drawingml/2006/wordprocessingDrawing" xmlns:w10="urn:schemas-microsoft-com:office:word" xmlns:w="http://schemas.openxmlformats.org/wordprocessingml/2006/main" xmlns:w14="http://schemas.microsoft.com/office/word/2010/wordml" xmlns:w15="http://schemas.microsoft.com/office/word/2012/wordml" xmlns:wpg="http://schemas.microsoft.com/office/word/2010/wordprocessingGroup" xmlns:wpi="http://schemas.microsoft.com/office/word/2010/wordprocessingInk" xmlns:wne="http://schemas.microsoft.com/office/word/2006/wordml" xmlns:wps="http://schemas.microsoft.com/office/word/2010/wordprocessingShape" mc:Ignorable="w14 w15 wp14">
   <w:abstractNum w:abstractNumId="0">
+    <w:nsid w:val="0D2A3995"/>
+    <w:multiLevelType w:val="hybridMultilevel"/>
+    <w:tmpl w:val="9440DCFE"/>
+    <w:lvl w:ilvl="0" w:tplc="0409000F">
+      <w:start w:val="1"/>
+      <w:numFmt w:val="decimal"/>
+      <w:lvlText w:val="%1."/>
+      <w:lvlJc w:val="left"/>
+      <w:pPr>
+        <w:ind w:left="720" w:hanging="360"/>
+      </w:pPr>
+    </w:lvl>
+    <w:lvl w:ilvl="1" w:tplc="04090019" w:tentative="1">
+      <w:start w:val="1"/>
+      <w:numFmt w:val="lowerLetter"/>
+      <w:lvlText w:val="%2."/>
+      <w:lvlJc w:val="left"/>
+      <w:pPr>
+        <w:ind w:left="1440" w:hanging="360"/>
+      </w:pPr>
+    </w:lvl>
+    <w:lvl w:ilvl="2" w:tplc="0409001B" w:tentative="1">
+      <w:start w:val="1"/>
+      <w:numFmt w:val="lowerRoman"/>
+      <w:lvlText w:val="%3."/>
+      <w:lvlJc w:val="right"/>
+      <w:pPr>
+        <w:ind w:left="2160" w:hanging="180"/>
+      </w:pPr>
+    </w:lvl>
+    <w:lvl w:ilvl="3" w:tplc="0409000F" w:tentative="1">
+      <w:start w:val="1"/>
+      <w:numFmt w:val="decimal"/>
+      <w:lvlText w:val="%4."/>
+      <w:lvlJc w:val="left"/>
+      <w:pPr>
+        <w:ind w:left="2880" w:hanging="360"/>
+      </w:pPr>
+    </w:lvl>
+    <w:lvl w:ilvl="4" w:tplc="04090019" w:tentative="1">
+      <w:start w:val="1"/>
+      <w:numFmt w:val="lowerLetter"/>
+      <w:lvlText w:val="%5."/>
+      <w:lvlJc w:val="left"/>
+      <w:pPr>
+        <w:ind w:left="3600" w:hanging="360"/>
+      </w:pPr>
+    </w:lvl>
+    <w:lvl w:ilvl="5" w:tplc="0409001B" w:tentative="1">
+      <w:start w:val="1"/>
+      <w:numFmt w:val="lowerRoman"/>
+      <w:lvlText w:val="%6."/>
+      <w:lvlJc w:val="right"/>
+      <w:pPr>
+        <w:ind w:left="4320" w:hanging="180"/>
+      </w:pPr>
+    </w:lvl>
+    <w:lvl w:ilvl="6" w:tplc="0409000F" w:tentative="1">
+      <w:start w:val="1"/>
+      <w:numFmt w:val="decimal"/>
+      <w:lvlText w:val="%7."/>
+      <w:lvlJc w:val="left"/>
+      <w:pPr>
+        <w:ind w:left="5040" w:hanging="360"/>
+      </w:pPr>
+    </w:lvl>
+    <w:lvl w:ilvl="7" w:tplc="04090019" w:tentative="1">
+      <w:start w:val="1"/>
+      <w:numFmt w:val="lowerLetter"/>
+      <w:lvlText w:val="%8."/>
+      <w:lvlJc w:val="left"/>
+      <w:pPr>
+        <w:ind w:left="5760" w:hanging="360"/>
+      </w:pPr>
+    </w:lvl>
+    <w:lvl w:ilvl="8" w:tplc="0409001B" w:tentative="1">
+      <w:start w:val="1"/>
+      <w:numFmt w:val="lowerRoman"/>
+      <w:lvlText w:val="%9."/>
+      <w:lvlJc w:val="right"/>
+      <w:pPr>
+        <w:ind w:left="6480" w:hanging="180"/>
+      </w:pPr>
+    </w:lvl>
+  </w:abstractNum>
+  <w:abstractNum w:abstractNumId="1">
     <w:nsid w:val="2A360CDE"/>
     <w:multiLevelType w:val="hybridMultilevel"/>
     <w:tmpl w:val="9EAEF748"/>
@@ -888,7 +1259,7 @@
       </w:rPr>
     </w:lvl>
   </w:abstractNum>
-  <w:abstractNum w:abstractNumId="1">
+  <w:abstractNum w:abstractNumId="2">
     <w:nsid w:val="4167576D"/>
     <w:multiLevelType w:val="hybridMultilevel"/>
     <w:tmpl w:val="7F28AC8C"/>
@@ -1001,7 +1372,120 @@
       </w:rPr>
     </w:lvl>
   </w:abstractNum>
-  <w:abstractNum w:abstractNumId="2">
+  <w:abstractNum w:abstractNumId="3">
+    <w:nsid w:val="54BE3C12"/>
+    <w:multiLevelType w:val="hybridMultilevel"/>
+    <w:tmpl w:val="97AE587E"/>
+    <w:lvl w:ilvl="0" w:tplc="04090001">
+      <w:start w:val="1"/>
+      <w:numFmt w:val="bullet"/>
+      <w:lvlText w:val=""/>
+      <w:lvlJc w:val="left"/>
+      <w:pPr>
+        <w:ind w:left="772" w:hanging="360"/>
+      </w:pPr>
+      <w:rPr>
+        <w:rFonts w:ascii="Symbol" w:hAnsi="Symbol" w:hint="default"/>
+      </w:rPr>
+    </w:lvl>
+    <w:lvl w:ilvl="1" w:tplc="04090003">
+      <w:start w:val="1"/>
+      <w:numFmt w:val="bullet"/>
+      <w:lvlText w:val="o"/>
+      <w:lvlJc w:val="left"/>
+      <w:pPr>
+        <w:ind w:left="1492" w:hanging="360"/>
+      </w:pPr>
+      <w:rPr>
+        <w:rFonts w:ascii="Courier New" w:hAnsi="Courier New" w:cs="Courier New" w:hint="default"/>
+      </w:rPr>
+    </w:lvl>
+    <w:lvl w:ilvl="2" w:tplc="04090005">
+      <w:start w:val="1"/>
+      <w:numFmt w:val="bullet"/>
+      <w:lvlText w:val=""/>
+      <w:lvlJc w:val="left"/>
+      <w:pPr>
+        <w:ind w:left="2212" w:hanging="360"/>
+      </w:pPr>
+      <w:rPr>
+        <w:rFonts w:ascii="Wingdings" w:hAnsi="Wingdings" w:hint="default"/>
+      </w:rPr>
+    </w:lvl>
+    <w:lvl w:ilvl="3" w:tplc="04090001">
+      <w:start w:val="1"/>
+      <w:numFmt w:val="bullet"/>
+      <w:lvlText w:val=""/>
+      <w:lvlJc w:val="left"/>
+      <w:pPr>
+        <w:ind w:left="2932" w:hanging="360"/>
+      </w:pPr>
+      <w:rPr>
+        <w:rFonts w:ascii="Symbol" w:hAnsi="Symbol" w:hint="default"/>
+      </w:rPr>
+    </w:lvl>
+    <w:lvl w:ilvl="4" w:tplc="04090003" w:tentative="1">
+      <w:start w:val="1"/>
+      <w:numFmt w:val="bullet"/>
+      <w:lvlText w:val="o"/>
+      <w:lvlJc w:val="left"/>
+      <w:pPr>
+        <w:ind w:left="3652" w:hanging="360"/>
+      </w:pPr>
+      <w:rPr>
+        <w:rFonts w:ascii="Courier New" w:hAnsi="Courier New" w:cs="Courier New" w:hint="default"/>
+      </w:rPr>
+    </w:lvl>
+    <w:lvl w:ilvl="5" w:tplc="04090005" w:tentative="1">
+      <w:start w:val="1"/>
+      <w:numFmt w:val="bullet"/>
+      <w:lvlText w:val=""/>
+      <w:lvlJc w:val="left"/>
+      <w:pPr>
+        <w:ind w:left="4372" w:hanging="360"/>
+      </w:pPr>
+      <w:rPr>
+        <w:rFonts w:ascii="Wingdings" w:hAnsi="Wingdings" w:hint="default"/>
+      </w:rPr>
+    </w:lvl>
+    <w:lvl w:ilvl="6" w:tplc="04090001" w:tentative="1">
+      <w:start w:val="1"/>
+      <w:numFmt w:val="bullet"/>
+      <w:lvlText w:val=""/>
+      <w:lvlJc w:val="left"/>
+      <w:pPr>
+        <w:ind w:left="5092" w:hanging="360"/>
+      </w:pPr>
+      <w:rPr>
+        <w:rFonts w:ascii="Symbol" w:hAnsi="Symbol" w:hint="default"/>
+      </w:rPr>
+    </w:lvl>
+    <w:lvl w:ilvl="7" w:tplc="04090003" w:tentative="1">
+      <w:start w:val="1"/>
+      <w:numFmt w:val="bullet"/>
+      <w:lvlText w:val="o"/>
+      <w:lvlJc w:val="left"/>
+      <w:pPr>
+        <w:ind w:left="5812" w:hanging="360"/>
+      </w:pPr>
+      <w:rPr>
+        <w:rFonts w:ascii="Courier New" w:hAnsi="Courier New" w:cs="Courier New" w:hint="default"/>
+      </w:rPr>
+    </w:lvl>
+    <w:lvl w:ilvl="8" w:tplc="04090005" w:tentative="1">
+      <w:start w:val="1"/>
+      <w:numFmt w:val="bullet"/>
+      <w:lvlText w:val=""/>
+      <w:lvlJc w:val="left"/>
+      <w:pPr>
+        <w:ind w:left="6532" w:hanging="360"/>
+      </w:pPr>
+      <w:rPr>
+        <w:rFonts w:ascii="Wingdings" w:hAnsi="Wingdings" w:hint="default"/>
+      </w:rPr>
+    </w:lvl>
+  </w:abstractNum>
+  <w:abstractNum w:abstractNumId="4">
     <w:nsid w:val="5A6520B4"/>
     <w:multiLevelType w:val="hybridMultilevel"/>
     <w:tmpl w:val="9E74609E"/>
@@ -1114,7 +1598,7 @@
       </w:rPr>
     </w:lvl>
   </w:abstractNum>
-  <w:abstractNum w:abstractNumId="3">
+  <w:abstractNum w:abstractNumId="5">
     <w:nsid w:val="60B66CB7"/>
     <w:multiLevelType w:val="hybridMultilevel"/>
     <w:tmpl w:val="DD2C9A5A"/>
@@ -1227,7 +1711,7 @@
       </w:rPr>
     </w:lvl>
   </w:abstractNum>
-  <w:abstractNum w:abstractNumId="4">
+  <w:abstractNum w:abstractNumId="6">
     <w:nsid w:val="6B915B8D"/>
     <w:multiLevelType w:val="hybridMultilevel"/>
     <w:tmpl w:val="C8B6608E"/>
@@ -1340,7 +1824,120 @@
       </w:rPr>
     </w:lvl>
   </w:abstractNum>
-  <w:abstractNum w:abstractNumId="5">
+  <w:abstractNum w:abstractNumId="7">
+    <w:nsid w:val="780F1ED2"/>
+    <w:multiLevelType w:val="hybridMultilevel"/>
+    <w:tmpl w:val="41F47BB2"/>
+    <w:lvl w:ilvl="0" w:tplc="04090001">
+      <w:start w:val="1"/>
+      <w:numFmt w:val="bullet"/>
+      <w:lvlText w:val=""/>
+      <w:lvlJc w:val="left"/>
+      <w:pPr>
+        <w:ind w:left="772" w:hanging="360"/>
+      </w:pPr>
+      <w:rPr>
+        <w:rFonts w:ascii="Symbol" w:hAnsi="Symbol" w:hint="default"/>
+      </w:rPr>
+    </w:lvl>
+    <w:lvl w:ilvl="1" w:tplc="04090003">
+      <w:start w:val="1"/>
+      <w:numFmt w:val="bullet"/>
+      <w:lvlText w:val="o"/>
+      <w:lvlJc w:val="left"/>
+      <w:pPr>
+        <w:ind w:left="1492" w:hanging="360"/>
+      </w:pPr>
+      <w:rPr>
+        <w:rFonts w:ascii="Courier New" w:hAnsi="Courier New" w:cs="Courier New" w:hint="default"/>
+      </w:rPr>
+    </w:lvl>
+    <w:lvl w:ilvl="2" w:tplc="04090005" w:tentative="1">
+      <w:start w:val="1"/>
+      <w:numFmt w:val="bullet"/>
+      <w:lvlText w:val=""/>
+      <w:lvlJc w:val="left"/>
+      <w:pPr>
+        <w:ind w:left="2212" w:hanging="360"/>
+      </w:pPr>
+      <w:rPr>
+        <w:rFonts w:ascii="Wingdings" w:hAnsi="Wingdings" w:hint="default"/>
+      </w:rPr>
+    </w:lvl>
+    <w:lvl w:ilvl="3" w:tplc="04090001" w:tentative="1">
+      <w:start w:val="1"/>
+      <w:numFmt w:val="bullet"/>
+      <w:lvlText w:val=""/>
+      <w:lvlJc w:val="left"/>
+      <w:pPr>
+        <w:ind w:left="2932" w:hanging="360"/>
+      </w:pPr>
+      <w:rPr>
+        <w:rFonts w:ascii="Symbol" w:hAnsi="Symbol" w:hint="default"/>
+      </w:rPr>
+    </w:lvl>
+    <w:lvl w:ilvl="4" w:tplc="04090003" w:tentative="1">
+      <w:start w:val="1"/>
+      <w:numFmt w:val="bullet"/>
+      <w:lvlText w:val="o"/>
+      <w:lvlJc w:val="left"/>
+      <w:pPr>
+        <w:ind w:left="3652" w:hanging="360"/>
+      </w:pPr>
+      <w:rPr>
+        <w:rFonts w:ascii="Courier New" w:hAnsi="Courier New" w:cs="Courier New" w:hint="default"/>
+      </w:rPr>
+    </w:lvl>
+    <w:lvl w:ilvl="5" w:tplc="04090005" w:tentative="1">
+      <w:start w:val="1"/>
+      <w:numFmt w:val="bullet"/>
+      <w:lvlText w:val=""/>
+      <w:lvlJc w:val="left"/>
+      <w:pPr>
+        <w:ind w:left="4372" w:hanging="360"/>
+      </w:pPr>
+      <w:rPr>
+        <w:rFonts w:ascii="Wingdings" w:hAnsi="Wingdings" w:hint="default"/>
+      </w:rPr>
+    </w:lvl>
+    <w:lvl w:ilvl="6" w:tplc="04090001" w:tentative="1">
+      <w:start w:val="1"/>
+      <w:numFmt w:val="bullet"/>
+      <w:lvlText w:val=""/>
+      <w:lvlJc w:val="left"/>
+      <w:pPr>
+        <w:ind w:left="5092" w:hanging="360"/>
+      </w:pPr>
+      <w:rPr>
+        <w:rFonts w:ascii="Symbol" w:hAnsi="Symbol" w:hint="default"/>
+      </w:rPr>
+    </w:lvl>
+    <w:lvl w:ilvl="7" w:tplc="04090003" w:tentative="1">
+      <w:start w:val="1"/>
+      <w:numFmt w:val="bullet"/>
+      <w:lvlText w:val="o"/>
+      <w:lvlJc w:val="left"/>
+      <w:pPr>
+        <w:ind w:left="5812" w:hanging="360"/>
+      </w:pPr>
+      <w:rPr>
+        <w:rFonts w:ascii="Courier New" w:hAnsi="Courier New" w:cs="Courier New" w:hint="default"/>
+      </w:rPr>
+    </w:lvl>
+    <w:lvl w:ilvl="8" w:tplc="04090005" w:tentative="1">
+      <w:start w:val="1"/>
+      <w:numFmt w:val="bullet"/>
+      <w:lvlText w:val=""/>
+      <w:lvlJc w:val="left"/>
+      <w:pPr>
+        <w:ind w:left="6532" w:hanging="360"/>
+      </w:pPr>
+      <w:rPr>
+        <w:rFonts w:ascii="Wingdings" w:hAnsi="Wingdings" w:hint="default"/>
+      </w:rPr>
+    </w:lvl>
+  </w:abstractNum>
+  <w:abstractNum w:abstractNumId="8">
     <w:nsid w:val="7FB645EB"/>
     <w:multiLevelType w:val="hybridMultilevel"/>
     <w:tmpl w:val="3C866E14"/>
@@ -1454,22 +2051,31 @@
     </w:lvl>
   </w:abstractNum>
   <w:num w:numId="1">
+    <w:abstractNumId w:val="4"/>
+  </w:num>
+  <w:num w:numId="2">
+    <w:abstractNumId w:val="5"/>
+  </w:num>
+  <w:num w:numId="3">
+    <w:abstractNumId w:val="6"/>
+  </w:num>
+  <w:num w:numId="4">
     <w:abstractNumId w:val="2"/>
   </w:num>
-  <w:num w:numId="2">
+  <w:num w:numId="5">
+    <w:abstractNumId w:val="8"/>
+  </w:num>
+  <w:num w:numId="6">
+    <w:abstractNumId w:val="1"/>
+  </w:num>
+  <w:num w:numId="7">
     <w:abstractNumId w:val="3"/>
   </w:num>
-  <w:num w:numId="3">
-    <w:abstractNumId w:val="4"/>
+  <w:num w:numId="8">
+    <w:abstractNumId w:val="0"/>
   </w:num>
-  <w:num w:numId="4">
-    <w:abstractNumId w:val="1"/>
-  </w:num>
-  <w:num w:numId="5">
-    <w:abstractNumId w:val="5"/>
-  </w:num>
-  <w:num w:numId="6">
-    <w:abstractNumId w:val="0"/>
+  <w:num w:numId="9">
+    <w:abstractNumId w:val="7"/>
   </w:num>
 </w:numbering>
 </file>
